--- a/Module 2 assignment.docx
+++ b/Module 2 assignment.docx
@@ -315,34 +315,25 @@
         <w:spacing w:before="100" w:beforeAutospacing="1" w:after="100" w:afterAutospacing="1" w:line="240" w:lineRule="auto"/>
         <w:rPr>
           <w:rFonts w:ascii="Times New Roman" w:eastAsia="Times New Roman" w:hAnsi="Times New Roman" w:cs="Times New Roman"/>
-          <w:kern w:val="0"/>
-          <w:sz w:val="24"/>
-          <w:szCs w:val="24"/>
-          <w:lang w:eastAsia="en-IN"/>
-          <w14:ligatures w14:val="none"/>
-        </w:rPr>
-      </w:pPr>
-      <w:r>
-        <w:rPr>
-          <w:rFonts w:ascii="Times New Roman" w:eastAsia="Times New Roman" w:hAnsi="Times New Roman" w:cs="Times New Roman"/>
-          <w:kern w:val="0"/>
-          <w:sz w:val="24"/>
-          <w:szCs w:val="24"/>
-          <w:lang w:eastAsia="en-IN"/>
-          <w14:ligatures w14:val="none"/>
-        </w:rPr>
-        <w:t xml:space="preserve">Q2. </w:t>
-      </w:r>
-      <w:r>
-        <w:rPr>
-          <w:rFonts w:ascii="Times New Roman" w:eastAsia="Times New Roman" w:hAnsi="Times New Roman" w:cs="Times New Roman"/>
-          <w:kern w:val="0"/>
-          <w:sz w:val="24"/>
-          <w:szCs w:val="24"/>
-          <w:lang w:eastAsia="en-IN"/>
-          <w14:ligatures w14:val="none"/>
-        </w:rPr>
-        <w:t>Install a C compiler on your system and configure the IDE. Write your first program to print "Hello, World!" and run it.</w:t>
+          <w:color w:val="70AD47" w:themeColor="accent6"/>
+          <w:kern w:val="0"/>
+          <w:sz w:val="24"/>
+          <w:szCs w:val="24"/>
+          <w:lang w:eastAsia="en-IN"/>
+          <w14:ligatures w14:val="none"/>
+        </w:rPr>
+      </w:pPr>
+      <w:r>
+        <w:rPr>
+          <w:rFonts w:ascii="Times New Roman" w:eastAsia="Times New Roman" w:hAnsi="Times New Roman" w:cs="Times New Roman"/>
+          <w:color w:val="70AD47" w:themeColor="accent6"/>
+          <w:kern w:val="0"/>
+          <w:sz w:val="24"/>
+          <w:szCs w:val="24"/>
+          <w:lang w:eastAsia="en-IN"/>
+          <w14:ligatures w14:val="none"/>
+        </w:rPr>
+        <w:t>Q2. Install a C compiler on your system and configure the IDE. Write your first program to print "Hello, World!" and run it.</w:t>
       </w:r>
     </w:p>
     <w:p>
@@ -383,7 +374,31 @@
           <w14:ligatures w14:val="none"/>
         </w:rPr>
         <w:br/>
-        <w:t>int main()</w:t>
+        <w:t xml:space="preserve">int </w:t>
+      </w:r>
+      <w:proofErr w:type="gramStart"/>
+      <w:r>
+        <w:rPr>
+          <w:rFonts w:ascii="Times New Roman" w:eastAsia="Times New Roman" w:hAnsi="Times New Roman" w:cs="Times New Roman"/>
+          <w:kern w:val="0"/>
+          <w:sz w:val="24"/>
+          <w:szCs w:val="24"/>
+          <w:lang w:eastAsia="en-IN"/>
+          <w14:ligatures w14:val="none"/>
+        </w:rPr>
+        <w:t>main(</w:t>
+      </w:r>
+      <w:proofErr w:type="gramEnd"/>
+      <w:r>
+        <w:rPr>
+          <w:rFonts w:ascii="Times New Roman" w:eastAsia="Times New Roman" w:hAnsi="Times New Roman" w:cs="Times New Roman"/>
+          <w:kern w:val="0"/>
+          <w:sz w:val="24"/>
+          <w:szCs w:val="24"/>
+          <w:lang w:eastAsia="en-IN"/>
+          <w14:ligatures w14:val="none"/>
+        </w:rPr>
+        <w:t>)</w:t>
       </w:r>
     </w:p>
     <w:p>
@@ -423,6 +438,7 @@
         <w:t xml:space="preserve">        </w:t>
       </w:r>
       <w:proofErr w:type="spellStart"/>
+      <w:proofErr w:type="gramStart"/>
       <w:r>
         <w:rPr>
           <w:rFonts w:ascii="Times New Roman" w:eastAsia="Times New Roman" w:hAnsi="Times New Roman" w:cs="Times New Roman"/>
@@ -444,7 +460,19 @@
           <w:lang w:eastAsia="en-IN"/>
           <w14:ligatures w14:val="none"/>
         </w:rPr>
-        <w:t>(“Hello, World”);</w:t>
+        <w:t>(</w:t>
+      </w:r>
+      <w:proofErr w:type="gramEnd"/>
+      <w:r>
+        <w:rPr>
+          <w:rFonts w:ascii="Times New Roman" w:eastAsia="Times New Roman" w:hAnsi="Times New Roman" w:cs="Times New Roman"/>
+          <w:kern w:val="0"/>
+          <w:sz w:val="24"/>
+          <w:szCs w:val="24"/>
+          <w:lang w:eastAsia="en-IN"/>
+          <w14:ligatures w14:val="none"/>
+        </w:rPr>
+        <w:t>“Hello, World”);</w:t>
       </w:r>
     </w:p>
     <w:p>
@@ -574,7 +602,31 @@
           <w:lang w:eastAsia="en-IN"/>
           <w14:ligatures w14:val="none"/>
         </w:rPr>
-        <w:t>Int main()</w:t>
+        <w:t xml:space="preserve">Int </w:t>
+      </w:r>
+      <w:proofErr w:type="gramStart"/>
+      <w:r>
+        <w:rPr>
+          <w:rFonts w:ascii="Times New Roman" w:eastAsia="Times New Roman" w:hAnsi="Times New Roman" w:cs="Times New Roman"/>
+          <w:kern w:val="0"/>
+          <w:sz w:val="24"/>
+          <w:szCs w:val="24"/>
+          <w:lang w:eastAsia="en-IN"/>
+          <w14:ligatures w14:val="none"/>
+        </w:rPr>
+        <w:t>main(</w:t>
+      </w:r>
+      <w:proofErr w:type="gramEnd"/>
+      <w:r>
+        <w:rPr>
+          <w:rFonts w:ascii="Times New Roman" w:eastAsia="Times New Roman" w:hAnsi="Times New Roman" w:cs="Times New Roman"/>
+          <w:kern w:val="0"/>
+          <w:sz w:val="24"/>
+          <w:szCs w:val="24"/>
+          <w:lang w:eastAsia="en-IN"/>
+          <w14:ligatures w14:val="none"/>
+        </w:rPr>
+        <w:t>)</w:t>
       </w:r>
     </w:p>
     <w:p>
@@ -726,6 +778,7 @@
         <w:t xml:space="preserve">   </w:t>
       </w:r>
       <w:proofErr w:type="spellStart"/>
+      <w:proofErr w:type="gramStart"/>
       <w:r>
         <w:rPr>
           <w:rFonts w:ascii="Times New Roman" w:eastAsia="Times New Roman" w:hAnsi="Times New Roman" w:cs="Times New Roman"/>
@@ -747,19 +800,79 @@
           <w:lang w:eastAsia="en-IN"/>
           <w14:ligatures w14:val="none"/>
         </w:rPr>
-        <w:t>(“roll no %d got %f marks and the grad is %c”,</w:t>
-      </w:r>
-      <w:proofErr w:type="spellStart"/>
-      <w:r>
-        <w:rPr>
-          <w:rFonts w:ascii="Times New Roman" w:eastAsia="Times New Roman" w:hAnsi="Times New Roman" w:cs="Times New Roman"/>
-          <w:kern w:val="0"/>
-          <w:sz w:val="24"/>
-          <w:szCs w:val="24"/>
-          <w:lang w:eastAsia="en-IN"/>
-          <w14:ligatures w14:val="none"/>
-        </w:rPr>
-        <w:t>roll_no,marks,grad</w:t>
+        <w:t>(</w:t>
+      </w:r>
+      <w:proofErr w:type="gramEnd"/>
+      <w:r>
+        <w:rPr>
+          <w:rFonts w:ascii="Times New Roman" w:eastAsia="Times New Roman" w:hAnsi="Times New Roman" w:cs="Times New Roman"/>
+          <w:kern w:val="0"/>
+          <w:sz w:val="24"/>
+          <w:szCs w:val="24"/>
+          <w:lang w:eastAsia="en-IN"/>
+          <w14:ligatures w14:val="none"/>
+        </w:rPr>
+        <w:t>“roll no %d got %f marks and the grad is %c</w:t>
+      </w:r>
+      <w:proofErr w:type="gramStart"/>
+      <w:r>
+        <w:rPr>
+          <w:rFonts w:ascii="Times New Roman" w:eastAsia="Times New Roman" w:hAnsi="Times New Roman" w:cs="Times New Roman"/>
+          <w:kern w:val="0"/>
+          <w:sz w:val="24"/>
+          <w:szCs w:val="24"/>
+          <w:lang w:eastAsia="en-IN"/>
+          <w14:ligatures w14:val="none"/>
+        </w:rPr>
+        <w:t>”,</w:t>
+      </w:r>
+      <w:proofErr w:type="spellStart"/>
+      <w:r>
+        <w:rPr>
+          <w:rFonts w:ascii="Times New Roman" w:eastAsia="Times New Roman" w:hAnsi="Times New Roman" w:cs="Times New Roman"/>
+          <w:kern w:val="0"/>
+          <w:sz w:val="24"/>
+          <w:szCs w:val="24"/>
+          <w:lang w:eastAsia="en-IN"/>
+          <w14:ligatures w14:val="none"/>
+        </w:rPr>
+        <w:t>roll</w:t>
+      </w:r>
+      <w:proofErr w:type="gramEnd"/>
+      <w:r>
+        <w:rPr>
+          <w:rFonts w:ascii="Times New Roman" w:eastAsia="Times New Roman" w:hAnsi="Times New Roman" w:cs="Times New Roman"/>
+          <w:kern w:val="0"/>
+          <w:sz w:val="24"/>
+          <w:szCs w:val="24"/>
+          <w:lang w:eastAsia="en-IN"/>
+          <w14:ligatures w14:val="none"/>
+        </w:rPr>
+        <w:t>_</w:t>
+      </w:r>
+      <w:proofErr w:type="gramStart"/>
+      <w:r>
+        <w:rPr>
+          <w:rFonts w:ascii="Times New Roman" w:eastAsia="Times New Roman" w:hAnsi="Times New Roman" w:cs="Times New Roman"/>
+          <w:kern w:val="0"/>
+          <w:sz w:val="24"/>
+          <w:szCs w:val="24"/>
+          <w:lang w:eastAsia="en-IN"/>
+          <w14:ligatures w14:val="none"/>
+        </w:rPr>
+        <w:t>no,marks</w:t>
+      </w:r>
+      <w:proofErr w:type="gramEnd"/>
+      <w:r>
+        <w:rPr>
+          <w:rFonts w:ascii="Times New Roman" w:eastAsia="Times New Roman" w:hAnsi="Times New Roman" w:cs="Times New Roman"/>
+          <w:kern w:val="0"/>
+          <w:sz w:val="24"/>
+          <w:szCs w:val="24"/>
+          <w:lang w:eastAsia="en-IN"/>
+          <w14:ligatures w14:val="none"/>
+        </w:rPr>
+        <w:t>,grad</w:t>
       </w:r>
       <w:proofErr w:type="spellEnd"/>
       <w:r>
@@ -1005,7 +1118,31 @@
           <w:lang w:eastAsia="en-IN"/>
           <w14:ligatures w14:val="none"/>
         </w:rPr>
-        <w:t>int main()</w:t>
+        <w:t xml:space="preserve">int </w:t>
+      </w:r>
+      <w:proofErr w:type="gramStart"/>
+      <w:r>
+        <w:rPr>
+          <w:rFonts w:ascii="Times New Roman" w:eastAsia="Times New Roman" w:hAnsi="Times New Roman" w:cs="Times New Roman"/>
+          <w:kern w:val="0"/>
+          <w:sz w:val="24"/>
+          <w:szCs w:val="24"/>
+          <w:lang w:eastAsia="en-IN"/>
+          <w14:ligatures w14:val="none"/>
+        </w:rPr>
+        <w:t>main(</w:t>
+      </w:r>
+      <w:proofErr w:type="gramEnd"/>
+      <w:r>
+        <w:rPr>
+          <w:rFonts w:ascii="Times New Roman" w:eastAsia="Times New Roman" w:hAnsi="Times New Roman" w:cs="Times New Roman"/>
+          <w:kern w:val="0"/>
+          <w:sz w:val="24"/>
+          <w:szCs w:val="24"/>
+          <w:lang w:eastAsia="en-IN"/>
+          <w14:ligatures w14:val="none"/>
+        </w:rPr>
+        <w:t>)</w:t>
       </w:r>
     </w:p>
     <w:p>
@@ -1122,6 +1259,7 @@
         <w:t xml:space="preserve">    </w:t>
       </w:r>
       <w:proofErr w:type="spellStart"/>
+      <w:proofErr w:type="gramStart"/>
       <w:r>
         <w:rPr>
           <w:rFonts w:ascii="Times New Roman" w:eastAsia="Times New Roman" w:hAnsi="Times New Roman" w:cs="Times New Roman"/>
@@ -1143,7 +1281,19 @@
           <w:lang w:eastAsia="en-IN"/>
           <w14:ligatures w14:val="none"/>
         </w:rPr>
-        <w:t>("Enter first number: ");</w:t>
+        <w:t>(</w:t>
+      </w:r>
+      <w:proofErr w:type="gramEnd"/>
+      <w:r>
+        <w:rPr>
+          <w:rFonts w:ascii="Times New Roman" w:eastAsia="Times New Roman" w:hAnsi="Times New Roman" w:cs="Times New Roman"/>
+          <w:kern w:val="0"/>
+          <w:sz w:val="24"/>
+          <w:szCs w:val="24"/>
+          <w:lang w:eastAsia="en-IN"/>
+          <w14:ligatures w14:val="none"/>
+        </w:rPr>
+        <w:t>"Enter first number: ");</w:t>
       </w:r>
     </w:p>
     <w:p>
@@ -1171,6 +1321,7 @@
         <w:t xml:space="preserve">    </w:t>
       </w:r>
       <w:proofErr w:type="spellStart"/>
+      <w:proofErr w:type="gramStart"/>
       <w:r>
         <w:rPr>
           <w:rFonts w:ascii="Times New Roman" w:eastAsia="Times New Roman" w:hAnsi="Times New Roman" w:cs="Times New Roman"/>
@@ -1192,7 +1343,19 @@
           <w:lang w:eastAsia="en-IN"/>
           <w14:ligatures w14:val="none"/>
         </w:rPr>
-        <w:t>("%d", &amp;num1);</w:t>
+        <w:t>(</w:t>
+      </w:r>
+      <w:proofErr w:type="gramEnd"/>
+      <w:r>
+        <w:rPr>
+          <w:rFonts w:ascii="Times New Roman" w:eastAsia="Times New Roman" w:hAnsi="Times New Roman" w:cs="Times New Roman"/>
+          <w:kern w:val="0"/>
+          <w:sz w:val="24"/>
+          <w:szCs w:val="24"/>
+          <w:lang w:eastAsia="en-IN"/>
+          <w14:ligatures w14:val="none"/>
+        </w:rPr>
+        <w:t>"%d", &amp;num1);</w:t>
       </w:r>
     </w:p>
     <w:p>
@@ -1234,6 +1397,7 @@
         <w:t xml:space="preserve">    </w:t>
       </w:r>
       <w:proofErr w:type="spellStart"/>
+      <w:proofErr w:type="gramStart"/>
       <w:r>
         <w:rPr>
           <w:rFonts w:ascii="Times New Roman" w:eastAsia="Times New Roman" w:hAnsi="Times New Roman" w:cs="Times New Roman"/>
@@ -1255,7 +1419,19 @@
           <w:lang w:eastAsia="en-IN"/>
           <w14:ligatures w14:val="none"/>
         </w:rPr>
-        <w:t>("Enter second number: ");</w:t>
+        <w:t>(</w:t>
+      </w:r>
+      <w:proofErr w:type="gramEnd"/>
+      <w:r>
+        <w:rPr>
+          <w:rFonts w:ascii="Times New Roman" w:eastAsia="Times New Roman" w:hAnsi="Times New Roman" w:cs="Times New Roman"/>
+          <w:kern w:val="0"/>
+          <w:sz w:val="24"/>
+          <w:szCs w:val="24"/>
+          <w:lang w:eastAsia="en-IN"/>
+          <w14:ligatures w14:val="none"/>
+        </w:rPr>
+        <w:t>"Enter second number: ");</w:t>
       </w:r>
     </w:p>
     <w:p>
@@ -1283,6 +1459,7 @@
         <w:t xml:space="preserve">    </w:t>
       </w:r>
       <w:proofErr w:type="spellStart"/>
+      <w:proofErr w:type="gramStart"/>
       <w:r>
         <w:rPr>
           <w:rFonts w:ascii="Times New Roman" w:eastAsia="Times New Roman" w:hAnsi="Times New Roman" w:cs="Times New Roman"/>
@@ -1304,7 +1481,19 @@
           <w:lang w:eastAsia="en-IN"/>
           <w14:ligatures w14:val="none"/>
         </w:rPr>
-        <w:t>("%d", &amp;num2);</w:t>
+        <w:t>(</w:t>
+      </w:r>
+      <w:proofErr w:type="gramEnd"/>
+      <w:r>
+        <w:rPr>
+          <w:rFonts w:ascii="Times New Roman" w:eastAsia="Times New Roman" w:hAnsi="Times New Roman" w:cs="Times New Roman"/>
+          <w:kern w:val="0"/>
+          <w:sz w:val="24"/>
+          <w:szCs w:val="24"/>
+          <w:lang w:eastAsia="en-IN"/>
+          <w14:ligatures w14:val="none"/>
+        </w:rPr>
+        <w:t>"%d", &amp;num2);</w:t>
       </w:r>
     </w:p>
     <w:p>
@@ -1360,6 +1549,7 @@
         <w:t xml:space="preserve">    </w:t>
       </w:r>
       <w:proofErr w:type="spellStart"/>
+      <w:proofErr w:type="gramStart"/>
       <w:r>
         <w:rPr>
           <w:rFonts w:ascii="Times New Roman" w:eastAsia="Times New Roman" w:hAnsi="Times New Roman" w:cs="Times New Roman"/>
@@ -1381,7 +1571,19 @@
           <w:lang w:eastAsia="en-IN"/>
           <w14:ligatures w14:val="none"/>
         </w:rPr>
-        <w:t>("\n-- Arithmetic --\n");</w:t>
+        <w:t>(</w:t>
+      </w:r>
+      <w:proofErr w:type="gramEnd"/>
+      <w:r>
+        <w:rPr>
+          <w:rFonts w:ascii="Times New Roman" w:eastAsia="Times New Roman" w:hAnsi="Times New Roman" w:cs="Times New Roman"/>
+          <w:kern w:val="0"/>
+          <w:sz w:val="24"/>
+          <w:szCs w:val="24"/>
+          <w:lang w:eastAsia="en-IN"/>
+          <w14:ligatures w14:val="none"/>
+        </w:rPr>
+        <w:t>"\n-- Arithmetic --\n");</w:t>
       </w:r>
     </w:p>
     <w:p>
@@ -1409,6 +1611,7 @@
         <w:t xml:space="preserve">    </w:t>
       </w:r>
       <w:proofErr w:type="spellStart"/>
+      <w:proofErr w:type="gramStart"/>
       <w:r>
         <w:rPr>
           <w:rFonts w:ascii="Times New Roman" w:eastAsia="Times New Roman" w:hAnsi="Times New Roman" w:cs="Times New Roman"/>
@@ -1430,7 +1633,19 @@
           <w:lang w:eastAsia="en-IN"/>
           <w14:ligatures w14:val="none"/>
         </w:rPr>
-        <w:t>("Addition: %d\n", num1 + num2);</w:t>
+        <w:t>(</w:t>
+      </w:r>
+      <w:proofErr w:type="gramEnd"/>
+      <w:r>
+        <w:rPr>
+          <w:rFonts w:ascii="Times New Roman" w:eastAsia="Times New Roman" w:hAnsi="Times New Roman" w:cs="Times New Roman"/>
+          <w:kern w:val="0"/>
+          <w:sz w:val="24"/>
+          <w:szCs w:val="24"/>
+          <w:lang w:eastAsia="en-IN"/>
+          <w14:ligatures w14:val="none"/>
+        </w:rPr>
+        <w:t>"Addition: %d\n", num1 + num2);</w:t>
       </w:r>
     </w:p>
     <w:p>
@@ -1458,6 +1673,7 @@
         <w:t xml:space="preserve">    </w:t>
       </w:r>
       <w:proofErr w:type="spellStart"/>
+      <w:proofErr w:type="gramStart"/>
       <w:r>
         <w:rPr>
           <w:rFonts w:ascii="Times New Roman" w:eastAsia="Times New Roman" w:hAnsi="Times New Roman" w:cs="Times New Roman"/>
@@ -1479,7 +1695,19 @@
           <w:lang w:eastAsia="en-IN"/>
           <w14:ligatures w14:val="none"/>
         </w:rPr>
-        <w:t>("Subtraction: %d\n", num1 - num2);</w:t>
+        <w:t>(</w:t>
+      </w:r>
+      <w:proofErr w:type="gramEnd"/>
+      <w:r>
+        <w:rPr>
+          <w:rFonts w:ascii="Times New Roman" w:eastAsia="Times New Roman" w:hAnsi="Times New Roman" w:cs="Times New Roman"/>
+          <w:kern w:val="0"/>
+          <w:sz w:val="24"/>
+          <w:szCs w:val="24"/>
+          <w:lang w:eastAsia="en-IN"/>
+          <w14:ligatures w14:val="none"/>
+        </w:rPr>
+        <w:t>"Subtraction: %d\n", num1 - num2);</w:t>
       </w:r>
     </w:p>
     <w:p>
@@ -1507,6 +1735,7 @@
         <w:t xml:space="preserve">    </w:t>
       </w:r>
       <w:proofErr w:type="spellStart"/>
+      <w:proofErr w:type="gramStart"/>
       <w:r>
         <w:rPr>
           <w:rFonts w:ascii="Times New Roman" w:eastAsia="Times New Roman" w:hAnsi="Times New Roman" w:cs="Times New Roman"/>
@@ -1528,7 +1757,19 @@
           <w:lang w:eastAsia="en-IN"/>
           <w14:ligatures w14:val="none"/>
         </w:rPr>
-        <w:t>("Multiplication: %d\n", num1 * num2);</w:t>
+        <w:t>(</w:t>
+      </w:r>
+      <w:proofErr w:type="gramEnd"/>
+      <w:r>
+        <w:rPr>
+          <w:rFonts w:ascii="Times New Roman" w:eastAsia="Times New Roman" w:hAnsi="Times New Roman" w:cs="Times New Roman"/>
+          <w:kern w:val="0"/>
+          <w:sz w:val="24"/>
+          <w:szCs w:val="24"/>
+          <w:lang w:eastAsia="en-IN"/>
+          <w14:ligatures w14:val="none"/>
+        </w:rPr>
+        <w:t>"Multiplication: %d\n", num1 * num2);</w:t>
       </w:r>
     </w:p>
     <w:p>
@@ -1556,6 +1797,7 @@
         <w:t xml:space="preserve">    </w:t>
       </w:r>
       <w:proofErr w:type="spellStart"/>
+      <w:proofErr w:type="gramStart"/>
       <w:r>
         <w:rPr>
           <w:rFonts w:ascii="Times New Roman" w:eastAsia="Times New Roman" w:hAnsi="Times New Roman" w:cs="Times New Roman"/>
@@ -1577,7 +1819,19 @@
           <w:lang w:eastAsia="en-IN"/>
           <w14:ligatures w14:val="none"/>
         </w:rPr>
-        <w:t>("Division: %d\n", num1 / num2);</w:t>
+        <w:t>(</w:t>
+      </w:r>
+      <w:proofErr w:type="gramEnd"/>
+      <w:r>
+        <w:rPr>
+          <w:rFonts w:ascii="Times New Roman" w:eastAsia="Times New Roman" w:hAnsi="Times New Roman" w:cs="Times New Roman"/>
+          <w:kern w:val="0"/>
+          <w:sz w:val="24"/>
+          <w:szCs w:val="24"/>
+          <w:lang w:eastAsia="en-IN"/>
+          <w14:ligatures w14:val="none"/>
+        </w:rPr>
+        <w:t>"Division: %d\n", num1 / num2);</w:t>
       </w:r>
     </w:p>
     <w:p>
@@ -1605,6 +1859,7 @@
         <w:t xml:space="preserve">    </w:t>
       </w:r>
       <w:proofErr w:type="spellStart"/>
+      <w:proofErr w:type="gramStart"/>
       <w:r>
         <w:rPr>
           <w:rFonts w:ascii="Times New Roman" w:eastAsia="Times New Roman" w:hAnsi="Times New Roman" w:cs="Times New Roman"/>
@@ -1626,7 +1881,19 @@
           <w:lang w:eastAsia="en-IN"/>
           <w14:ligatures w14:val="none"/>
         </w:rPr>
-        <w:t>("Modulus: %d\n", num1 % num2);</w:t>
+        <w:t>(</w:t>
+      </w:r>
+      <w:proofErr w:type="gramEnd"/>
+      <w:r>
+        <w:rPr>
+          <w:rFonts w:ascii="Times New Roman" w:eastAsia="Times New Roman" w:hAnsi="Times New Roman" w:cs="Times New Roman"/>
+          <w:kern w:val="0"/>
+          <w:sz w:val="24"/>
+          <w:szCs w:val="24"/>
+          <w:lang w:eastAsia="en-IN"/>
+          <w14:ligatures w14:val="none"/>
+        </w:rPr>
+        <w:t>"Modulus: %d\n", num1 % num2);</w:t>
       </w:r>
     </w:p>
     <w:p>
@@ -1682,6 +1949,7 @@
         <w:t xml:space="preserve">    </w:t>
       </w:r>
       <w:proofErr w:type="spellStart"/>
+      <w:proofErr w:type="gramStart"/>
       <w:r>
         <w:rPr>
           <w:rFonts w:ascii="Times New Roman" w:eastAsia="Times New Roman" w:hAnsi="Times New Roman" w:cs="Times New Roman"/>
@@ -1703,7 +1971,19 @@
           <w:lang w:eastAsia="en-IN"/>
           <w14:ligatures w14:val="none"/>
         </w:rPr>
-        <w:t>("\n-- Relational --\n");</w:t>
+        <w:t>(</w:t>
+      </w:r>
+      <w:proofErr w:type="gramEnd"/>
+      <w:r>
+        <w:rPr>
+          <w:rFonts w:ascii="Times New Roman" w:eastAsia="Times New Roman" w:hAnsi="Times New Roman" w:cs="Times New Roman"/>
+          <w:kern w:val="0"/>
+          <w:sz w:val="24"/>
+          <w:szCs w:val="24"/>
+          <w:lang w:eastAsia="en-IN"/>
+          <w14:ligatures w14:val="none"/>
+        </w:rPr>
+        <w:t>"\n-- Relational --\n");</w:t>
       </w:r>
     </w:p>
     <w:p>
@@ -1731,6 +2011,7 @@
         <w:t xml:space="preserve">    </w:t>
       </w:r>
       <w:proofErr w:type="spellStart"/>
+      <w:proofErr w:type="gramStart"/>
       <w:r>
         <w:rPr>
           <w:rFonts w:ascii="Times New Roman" w:eastAsia="Times New Roman" w:hAnsi="Times New Roman" w:cs="Times New Roman"/>
@@ -1752,7 +2033,19 @@
           <w:lang w:eastAsia="en-IN"/>
           <w14:ligatures w14:val="none"/>
         </w:rPr>
-        <w:t>("Is Equal: %d\n", num1 == num2);</w:t>
+        <w:t>(</w:t>
+      </w:r>
+      <w:proofErr w:type="gramEnd"/>
+      <w:r>
+        <w:rPr>
+          <w:rFonts w:ascii="Times New Roman" w:eastAsia="Times New Roman" w:hAnsi="Times New Roman" w:cs="Times New Roman"/>
+          <w:kern w:val="0"/>
+          <w:sz w:val="24"/>
+          <w:szCs w:val="24"/>
+          <w:lang w:eastAsia="en-IN"/>
+          <w14:ligatures w14:val="none"/>
+        </w:rPr>
+        <w:t>"Is Equal: %d\n", num1 == num2);</w:t>
       </w:r>
     </w:p>
     <w:p>
@@ -1780,6 +2073,7 @@
         <w:t xml:space="preserve">    </w:t>
       </w:r>
       <w:proofErr w:type="spellStart"/>
+      <w:proofErr w:type="gramStart"/>
       <w:r>
         <w:rPr>
           <w:rFonts w:ascii="Times New Roman" w:eastAsia="Times New Roman" w:hAnsi="Times New Roman" w:cs="Times New Roman"/>
@@ -1801,7 +2095,43 @@
           <w:lang w:eastAsia="en-IN"/>
           <w14:ligatures w14:val="none"/>
         </w:rPr>
-        <w:t>("Not Equal: %d\n", num1 != num2);</w:t>
+        <w:t>(</w:t>
+      </w:r>
+      <w:proofErr w:type="gramEnd"/>
+      <w:r>
+        <w:rPr>
+          <w:rFonts w:ascii="Times New Roman" w:eastAsia="Times New Roman" w:hAnsi="Times New Roman" w:cs="Times New Roman"/>
+          <w:kern w:val="0"/>
+          <w:sz w:val="24"/>
+          <w:szCs w:val="24"/>
+          <w:lang w:eastAsia="en-IN"/>
+          <w14:ligatures w14:val="none"/>
+        </w:rPr>
+        <w:t>"Not Equal: %d\n", num</w:t>
+      </w:r>
+      <w:proofErr w:type="gramStart"/>
+      <w:r>
+        <w:rPr>
+          <w:rFonts w:ascii="Times New Roman" w:eastAsia="Times New Roman" w:hAnsi="Times New Roman" w:cs="Times New Roman"/>
+          <w:kern w:val="0"/>
+          <w:sz w:val="24"/>
+          <w:szCs w:val="24"/>
+          <w:lang w:eastAsia="en-IN"/>
+          <w14:ligatures w14:val="none"/>
+        </w:rPr>
+        <w:t>1 !</w:t>
+      </w:r>
+      <w:proofErr w:type="gramEnd"/>
+      <w:r>
+        <w:rPr>
+          <w:rFonts w:ascii="Times New Roman" w:eastAsia="Times New Roman" w:hAnsi="Times New Roman" w:cs="Times New Roman"/>
+          <w:kern w:val="0"/>
+          <w:sz w:val="24"/>
+          <w:szCs w:val="24"/>
+          <w:lang w:eastAsia="en-IN"/>
+          <w14:ligatures w14:val="none"/>
+        </w:rPr>
+        <w:t>= num2);</w:t>
       </w:r>
     </w:p>
     <w:p>
@@ -1829,6 +2159,7 @@
         <w:t xml:space="preserve">    </w:t>
       </w:r>
       <w:proofErr w:type="spellStart"/>
+      <w:proofErr w:type="gramStart"/>
       <w:r>
         <w:rPr>
           <w:rFonts w:ascii="Times New Roman" w:eastAsia="Times New Roman" w:hAnsi="Times New Roman" w:cs="Times New Roman"/>
@@ -1850,7 +2181,19 @@
           <w:lang w:eastAsia="en-IN"/>
           <w14:ligatures w14:val="none"/>
         </w:rPr>
-        <w:t>("Greater: %d\n", num1 &gt; num2);</w:t>
+        <w:t>(</w:t>
+      </w:r>
+      <w:proofErr w:type="gramEnd"/>
+      <w:r>
+        <w:rPr>
+          <w:rFonts w:ascii="Times New Roman" w:eastAsia="Times New Roman" w:hAnsi="Times New Roman" w:cs="Times New Roman"/>
+          <w:kern w:val="0"/>
+          <w:sz w:val="24"/>
+          <w:szCs w:val="24"/>
+          <w:lang w:eastAsia="en-IN"/>
+          <w14:ligatures w14:val="none"/>
+        </w:rPr>
+        <w:t>"Greater: %d\n", num1 &gt; num2);</w:t>
       </w:r>
     </w:p>
     <w:p>
@@ -1878,6 +2221,7 @@
         <w:t xml:space="preserve">    </w:t>
       </w:r>
       <w:proofErr w:type="spellStart"/>
+      <w:proofErr w:type="gramStart"/>
       <w:r>
         <w:rPr>
           <w:rFonts w:ascii="Times New Roman" w:eastAsia="Times New Roman" w:hAnsi="Times New Roman" w:cs="Times New Roman"/>
@@ -1899,7 +2243,19 @@
           <w:lang w:eastAsia="en-IN"/>
           <w14:ligatures w14:val="none"/>
         </w:rPr>
-        <w:t>("Less: %d\n", num1 &lt; num2);</w:t>
+        <w:t>(</w:t>
+      </w:r>
+      <w:proofErr w:type="gramEnd"/>
+      <w:r>
+        <w:rPr>
+          <w:rFonts w:ascii="Times New Roman" w:eastAsia="Times New Roman" w:hAnsi="Times New Roman" w:cs="Times New Roman"/>
+          <w:kern w:val="0"/>
+          <w:sz w:val="24"/>
+          <w:szCs w:val="24"/>
+          <w:lang w:eastAsia="en-IN"/>
+          <w14:ligatures w14:val="none"/>
+        </w:rPr>
+        <w:t>"Less: %d\n", num1 &lt; num2);</w:t>
       </w:r>
     </w:p>
     <w:p>
@@ -1941,6 +2297,7 @@
         <w:t xml:space="preserve">    </w:t>
       </w:r>
       <w:proofErr w:type="spellStart"/>
+      <w:proofErr w:type="gramStart"/>
       <w:r>
         <w:rPr>
           <w:rFonts w:ascii="Times New Roman" w:eastAsia="Times New Roman" w:hAnsi="Times New Roman" w:cs="Times New Roman"/>
@@ -1962,7 +2319,19 @@
           <w:lang w:eastAsia="en-IN"/>
           <w14:ligatures w14:val="none"/>
         </w:rPr>
-        <w:t>("\n-- Logical --\n");</w:t>
+        <w:t>(</w:t>
+      </w:r>
+      <w:proofErr w:type="gramEnd"/>
+      <w:r>
+        <w:rPr>
+          <w:rFonts w:ascii="Times New Roman" w:eastAsia="Times New Roman" w:hAnsi="Times New Roman" w:cs="Times New Roman"/>
+          <w:kern w:val="0"/>
+          <w:sz w:val="24"/>
+          <w:szCs w:val="24"/>
+          <w:lang w:eastAsia="en-IN"/>
+          <w14:ligatures w14:val="none"/>
+        </w:rPr>
+        <w:t>"\n-- Logical --\n");</w:t>
       </w:r>
     </w:p>
     <w:p>
@@ -1990,6 +2359,7 @@
         <w:t xml:space="preserve">    </w:t>
       </w:r>
       <w:proofErr w:type="spellStart"/>
+      <w:proofErr w:type="gramStart"/>
       <w:r>
         <w:rPr>
           <w:rFonts w:ascii="Times New Roman" w:eastAsia="Times New Roman" w:hAnsi="Times New Roman" w:cs="Times New Roman"/>
@@ -2011,7 +2381,19 @@
           <w:lang w:eastAsia="en-IN"/>
           <w14:ligatures w14:val="none"/>
         </w:rPr>
-        <w:t>("AND (num1 &amp;&amp; num2): %d\n", num1 &amp;&amp; num2);</w:t>
+        <w:t>(</w:t>
+      </w:r>
+      <w:proofErr w:type="gramEnd"/>
+      <w:r>
+        <w:rPr>
+          <w:rFonts w:ascii="Times New Roman" w:eastAsia="Times New Roman" w:hAnsi="Times New Roman" w:cs="Times New Roman"/>
+          <w:kern w:val="0"/>
+          <w:sz w:val="24"/>
+          <w:szCs w:val="24"/>
+          <w:lang w:eastAsia="en-IN"/>
+          <w14:ligatures w14:val="none"/>
+        </w:rPr>
+        <w:t>"AND (num1 &amp;&amp; num2): %d\n", num1 &amp;&amp; num2);</w:t>
       </w:r>
     </w:p>
     <w:p>
@@ -2039,6 +2421,7 @@
         <w:t xml:space="preserve">    </w:t>
       </w:r>
       <w:proofErr w:type="spellStart"/>
+      <w:proofErr w:type="gramStart"/>
       <w:r>
         <w:rPr>
           <w:rFonts w:ascii="Times New Roman" w:eastAsia="Times New Roman" w:hAnsi="Times New Roman" w:cs="Times New Roman"/>
@@ -2060,7 +2443,43 @@
           <w:lang w:eastAsia="en-IN"/>
           <w14:ligatures w14:val="none"/>
         </w:rPr>
-        <w:t>("OR  (num1 || num2): %d\n", num1 || num2);</w:t>
+        <w:t>(</w:t>
+      </w:r>
+      <w:proofErr w:type="gramEnd"/>
+      <w:r>
+        <w:rPr>
+          <w:rFonts w:ascii="Times New Roman" w:eastAsia="Times New Roman" w:hAnsi="Times New Roman" w:cs="Times New Roman"/>
+          <w:kern w:val="0"/>
+          <w:sz w:val="24"/>
+          <w:szCs w:val="24"/>
+          <w:lang w:eastAsia="en-IN"/>
+          <w14:ligatures w14:val="none"/>
+        </w:rPr>
+        <w:t>"</w:t>
+      </w:r>
+      <w:proofErr w:type="gramStart"/>
+      <w:r>
+        <w:rPr>
+          <w:rFonts w:ascii="Times New Roman" w:eastAsia="Times New Roman" w:hAnsi="Times New Roman" w:cs="Times New Roman"/>
+          <w:kern w:val="0"/>
+          <w:sz w:val="24"/>
+          <w:szCs w:val="24"/>
+          <w:lang w:eastAsia="en-IN"/>
+          <w14:ligatures w14:val="none"/>
+        </w:rPr>
+        <w:t>OR  (</w:t>
+      </w:r>
+      <w:proofErr w:type="gramEnd"/>
+      <w:r>
+        <w:rPr>
+          <w:rFonts w:ascii="Times New Roman" w:eastAsia="Times New Roman" w:hAnsi="Times New Roman" w:cs="Times New Roman"/>
+          <w:kern w:val="0"/>
+          <w:sz w:val="24"/>
+          <w:szCs w:val="24"/>
+          <w:lang w:eastAsia="en-IN"/>
+          <w14:ligatures w14:val="none"/>
+        </w:rPr>
+        <w:t>num1 || num2): %d\n", num1 || num2);</w:t>
       </w:r>
     </w:p>
     <w:p>
@@ -2088,6 +2507,7 @@
         <w:t xml:space="preserve">    </w:t>
       </w:r>
       <w:proofErr w:type="spellStart"/>
+      <w:proofErr w:type="gramStart"/>
       <w:r>
         <w:rPr>
           <w:rFonts w:ascii="Times New Roman" w:eastAsia="Times New Roman" w:hAnsi="Times New Roman" w:cs="Times New Roman"/>
@@ -2109,7 +2529,67 @@
           <w:lang w:eastAsia="en-IN"/>
           <w14:ligatures w14:val="none"/>
         </w:rPr>
-        <w:t>("NOT (!num1): %d\n", !num1);</w:t>
+        <w:t>(</w:t>
+      </w:r>
+      <w:proofErr w:type="gramEnd"/>
+      <w:r>
+        <w:rPr>
+          <w:rFonts w:ascii="Times New Roman" w:eastAsia="Times New Roman" w:hAnsi="Times New Roman" w:cs="Times New Roman"/>
+          <w:kern w:val="0"/>
+          <w:sz w:val="24"/>
+          <w:szCs w:val="24"/>
+          <w:lang w:eastAsia="en-IN"/>
+          <w14:ligatures w14:val="none"/>
+        </w:rPr>
+        <w:t xml:space="preserve">"NOT </w:t>
+      </w:r>
+      <w:proofErr w:type="gramStart"/>
+      <w:r>
+        <w:rPr>
+          <w:rFonts w:ascii="Times New Roman" w:eastAsia="Times New Roman" w:hAnsi="Times New Roman" w:cs="Times New Roman"/>
+          <w:kern w:val="0"/>
+          <w:sz w:val="24"/>
+          <w:szCs w:val="24"/>
+          <w:lang w:eastAsia="en-IN"/>
+          <w14:ligatures w14:val="none"/>
+        </w:rPr>
+        <w:t>(!num</w:t>
+      </w:r>
+      <w:proofErr w:type="gramEnd"/>
+      <w:r>
+        <w:rPr>
+          <w:rFonts w:ascii="Times New Roman" w:eastAsia="Times New Roman" w:hAnsi="Times New Roman" w:cs="Times New Roman"/>
+          <w:kern w:val="0"/>
+          <w:sz w:val="24"/>
+          <w:szCs w:val="24"/>
+          <w:lang w:eastAsia="en-IN"/>
+          <w14:ligatures w14:val="none"/>
+        </w:rPr>
+        <w:t>1): %d\n"</w:t>
+      </w:r>
+      <w:proofErr w:type="gramStart"/>
+      <w:r>
+        <w:rPr>
+          <w:rFonts w:ascii="Times New Roman" w:eastAsia="Times New Roman" w:hAnsi="Times New Roman" w:cs="Times New Roman"/>
+          <w:kern w:val="0"/>
+          <w:sz w:val="24"/>
+          <w:szCs w:val="24"/>
+          <w:lang w:eastAsia="en-IN"/>
+          <w14:ligatures w14:val="none"/>
+        </w:rPr>
+        <w:t>, !num</w:t>
+      </w:r>
+      <w:proofErr w:type="gramEnd"/>
+      <w:r>
+        <w:rPr>
+          <w:rFonts w:ascii="Times New Roman" w:eastAsia="Times New Roman" w:hAnsi="Times New Roman" w:cs="Times New Roman"/>
+          <w:kern w:val="0"/>
+          <w:sz w:val="24"/>
+          <w:szCs w:val="24"/>
+          <w:lang w:eastAsia="en-IN"/>
+          <w14:ligatures w14:val="none"/>
+        </w:rPr>
+        <w:t>1);</w:t>
       </w:r>
     </w:p>
     <w:p>
@@ -2301,13 +2781,7 @@
         <w:rPr>
           <w:color w:val="70AD47" w:themeColor="accent6"/>
         </w:rPr>
-        <w:t xml:space="preserve">Q5. </w:t>
-      </w:r>
-      <w:r>
-        <w:rPr>
-          <w:color w:val="70AD47" w:themeColor="accent6"/>
-        </w:rPr>
-        <w:t>Explain decision-making statements in C (if, else, nested if-else, switch). Provide examples of each.</w:t>
+        <w:t>Q5. Explain decision-making statements in C (if, else, nested if-else, switch). Provide examples of each.</w:t>
       </w:r>
     </w:p>
     <w:p>
@@ -2329,7 +2803,35 @@
           <w:lang w:eastAsia="en-IN"/>
           <w14:ligatures w14:val="none"/>
         </w:rPr>
-        <w:t xml:space="preserve">1]. If statement:- </w:t>
+        <w:t xml:space="preserve">1]. If </w:t>
+      </w:r>
+      <w:proofErr w:type="gramStart"/>
+      <w:r>
+        <w:rPr>
+          <w:rFonts w:ascii="Courier New" w:eastAsia="Times New Roman" w:hAnsi="Courier New" w:cs="Courier New"/>
+          <w:b/>
+          <w:bCs/>
+          <w:kern w:val="0"/>
+          <w:sz w:val="20"/>
+          <w:szCs w:val="20"/>
+          <w:lang w:eastAsia="en-IN"/>
+          <w14:ligatures w14:val="none"/>
+        </w:rPr>
+        <w:t>statement:-</w:t>
+      </w:r>
+      <w:proofErr w:type="gramEnd"/>
+      <w:r>
+        <w:rPr>
+          <w:rFonts w:ascii="Courier New" w:eastAsia="Times New Roman" w:hAnsi="Courier New" w:cs="Courier New"/>
+          <w:b/>
+          <w:bCs/>
+          <w:kern w:val="0"/>
+          <w:sz w:val="20"/>
+          <w:szCs w:val="20"/>
+          <w:lang w:eastAsia="en-IN"/>
+          <w14:ligatures w14:val="none"/>
+        </w:rPr>
+        <w:t xml:space="preserve"> </w:t>
       </w:r>
       <w:r>
         <w:rPr>
@@ -2417,20 +2919,47 @@
           <w:lang w:eastAsia="en-IN"/>
           <w14:ligatures w14:val="none"/>
         </w:rPr>
-        <w:t>2]. Else statement :-  if condition is false than execute the code inside the else block.</w:t>
-      </w:r>
-    </w:p>
-    <w:p>
-      <w:pPr>
-        <w:pStyle w:val="ListParagraph"/>
-      </w:pPr>
-      <w:r>
-        <w:t xml:space="preserve">Example :-   </w:t>
-      </w:r>
-      <w:r>
-        <w:tab/>
-      </w:r>
-      <w:r>
+        <w:t xml:space="preserve">2]. Else </w:t>
+      </w:r>
+      <w:proofErr w:type="gramStart"/>
+      <w:r>
+        <w:rPr>
+          <w:rFonts w:ascii="Times New Roman" w:eastAsia="Times New Roman" w:hAnsi="Times New Roman" w:cs="Times New Roman"/>
+          <w:kern w:val="0"/>
+          <w:sz w:val="24"/>
+          <w:szCs w:val="24"/>
+          <w:lang w:eastAsia="en-IN"/>
+          <w14:ligatures w14:val="none"/>
+        </w:rPr>
+        <w:t>statement :</w:t>
+      </w:r>
+      <w:proofErr w:type="gramEnd"/>
+      <w:r>
+        <w:rPr>
+          <w:rFonts w:ascii="Times New Roman" w:eastAsia="Times New Roman" w:hAnsi="Times New Roman" w:cs="Times New Roman"/>
+          <w:kern w:val="0"/>
+          <w:sz w:val="24"/>
+          <w:szCs w:val="24"/>
+          <w:lang w:eastAsia="en-IN"/>
+          <w14:ligatures w14:val="none"/>
+        </w:rPr>
+        <w:t>-  if condition is false than execute the code inside the else block.</w:t>
+      </w:r>
+    </w:p>
+    <w:p>
+      <w:pPr>
+        <w:pStyle w:val="ListParagraph"/>
+      </w:pPr>
+      <w:proofErr w:type="gramStart"/>
+      <w:r>
+        <w:t>Example :</w:t>
+      </w:r>
+      <w:proofErr w:type="gramEnd"/>
+      <w:r>
+        <w:t xml:space="preserve">-   </w:t>
+      </w:r>
+      <w:r>
+        <w:tab/>
         <w:t>#include&lt;stdio.h&gt;</w:t>
       </w:r>
     </w:p>
@@ -2440,7 +2969,15 @@
         <w:ind w:left="1440" w:firstLine="720"/>
       </w:pPr>
       <w:r>
-        <w:t>int main()</w:t>
+        <w:t xml:space="preserve">int </w:t>
+      </w:r>
+      <w:proofErr w:type="gramStart"/>
+      <w:r>
+        <w:t>main(</w:t>
+      </w:r>
+      <w:proofErr w:type="gramEnd"/>
+      <w:r>
+        <w:t>)</w:t>
       </w:r>
     </w:p>
     <w:p>
@@ -2464,8 +3001,6 @@
       </w:r>
       <w:r>
         <w:tab/>
-      </w:r>
-      <w:r>
         <w:t>int age;</w:t>
       </w:r>
     </w:p>
@@ -2483,12 +3018,17 @@
         <w:tab/>
       </w:r>
       <w:proofErr w:type="spellStart"/>
+      <w:proofErr w:type="gramStart"/>
       <w:r>
         <w:t>printf</w:t>
       </w:r>
       <w:proofErr w:type="spellEnd"/>
       <w:r>
-        <w:t>("\</w:t>
+        <w:t>(</w:t>
+      </w:r>
+      <w:proofErr w:type="gramEnd"/>
+      <w:r>
+        <w:t>"\</w:t>
       </w:r>
       <w:proofErr w:type="spellStart"/>
       <w:r>
@@ -2522,7 +3062,15 @@
       </w:r>
       <w:proofErr w:type="spellStart"/>
       <w:r>
-        <w:t>d",&amp;age</w:t>
+        <w:t>d</w:t>
+      </w:r>
+      <w:proofErr w:type="gramStart"/>
+      <w:r>
+        <w:t>",&amp;</w:t>
+      </w:r>
+      <w:proofErr w:type="gramEnd"/>
+      <w:r>
+        <w:t>age</w:t>
       </w:r>
       <w:proofErr w:type="spellEnd"/>
       <w:r>
@@ -2556,8 +3104,6 @@
       </w:r>
       <w:r>
         <w:tab/>
-      </w:r>
-      <w:r>
         <w:t>{</w:t>
       </w:r>
     </w:p>
@@ -2578,12 +3124,17 @@
         <w:tab/>
       </w:r>
       <w:proofErr w:type="spellStart"/>
+      <w:proofErr w:type="gramStart"/>
       <w:r>
         <w:t>printf</w:t>
       </w:r>
       <w:proofErr w:type="spellEnd"/>
       <w:r>
-        <w:t>("\</w:t>
+        <w:t>(</w:t>
+      </w:r>
+      <w:proofErr w:type="gramEnd"/>
+      <w:r>
+        <w:t>"\</w:t>
       </w:r>
       <w:proofErr w:type="spellStart"/>
       <w:r>
@@ -2606,8 +3157,6 @@
       </w:r>
       <w:r>
         <w:tab/>
-      </w:r>
-      <w:r>
         <w:t>}</w:t>
       </w:r>
     </w:p>
@@ -2623,8 +3172,6 @@
       </w:r>
       <w:r>
         <w:tab/>
-      </w:r>
-      <w:r>
         <w:t>else</w:t>
       </w:r>
     </w:p>
@@ -2640,8 +3187,6 @@
       </w:r>
       <w:r>
         <w:tab/>
-      </w:r>
-      <w:r>
         <w:t>{</w:t>
       </w:r>
     </w:p>
@@ -2660,15 +3205,19 @@
       </w:r>
       <w:r>
         <w:tab/>
-        <w:t>pr</w:t>
-      </w:r>
-      <w:proofErr w:type="spellStart"/>
-      <w:r>
-        <w:t>intf</w:t>
-      </w:r>
-      <w:proofErr w:type="spellEnd"/>
-      <w:r>
-        <w:t>("\</w:t>
+      </w:r>
+      <w:proofErr w:type="spellStart"/>
+      <w:proofErr w:type="gramStart"/>
+      <w:r>
+        <w:t>printf</w:t>
+      </w:r>
+      <w:proofErr w:type="spellEnd"/>
+      <w:r>
+        <w:t>(</w:t>
+      </w:r>
+      <w:proofErr w:type="gramEnd"/>
+      <w:r>
+        <w:t>"\</w:t>
       </w:r>
       <w:proofErr w:type="spellStart"/>
       <w:r>
@@ -2691,8 +3240,6 @@
       </w:r>
       <w:r>
         <w:tab/>
-      </w:r>
-      <w:r>
         <w:t>}</w:t>
       </w:r>
     </w:p>
@@ -2705,12 +3252,7 @@
       </w:r>
       <w:r>
         <w:tab/>
-      </w:r>
-      <w:r>
-        <w:t>return 0</w:t>
-      </w:r>
-      <w:r>
-        <w:t>;</w:t>
+        <w:t>return 0;</w:t>
       </w:r>
     </w:p>
     <w:p>
@@ -2731,7 +3273,15 @@
         </w:numPr>
       </w:pPr>
       <w:r>
-        <w:t xml:space="preserve">3]. Nested if…else :- </w:t>
+        <w:t>3]. Nested if…</w:t>
+      </w:r>
+      <w:proofErr w:type="gramStart"/>
+      <w:r>
+        <w:t>else :</w:t>
+      </w:r>
+      <w:proofErr w:type="gramEnd"/>
+      <w:r>
+        <w:t xml:space="preserve">- </w:t>
       </w:r>
       <w:r>
         <w:t xml:space="preserve"> if inside another if</w:t>
@@ -2760,8 +3310,13 @@
       <w:pPr>
         <w:pStyle w:val="ListParagraph"/>
       </w:pPr>
-      <w:r>
-        <w:t xml:space="preserve">Example :-   </w:t>
+      <w:proofErr w:type="gramStart"/>
+      <w:r>
+        <w:t>Example :</w:t>
+      </w:r>
+      <w:proofErr w:type="gramEnd"/>
+      <w:r>
+        <w:t xml:space="preserve">-   </w:t>
       </w:r>
       <w:r>
         <w:tab/>
@@ -2785,7 +3340,15 @@
         <w:pStyle w:val="ListParagraph"/>
       </w:pPr>
       <w:r>
-        <w:t>int main()</w:t>
+        <w:t xml:space="preserve">int </w:t>
+      </w:r>
+      <w:proofErr w:type="gramStart"/>
+      <w:r>
+        <w:t>main(</w:t>
+      </w:r>
+      <w:proofErr w:type="gramEnd"/>
+      <w:r>
+        <w:t>)</w:t>
       </w:r>
     </w:p>
     <w:p>
@@ -2803,23 +3366,36 @@
       </w:pPr>
       <w:r>
         <w:tab/>
-        <w:t>int n1,n2,n3;</w:t>
-      </w:r>
-    </w:p>
-    <w:p>
-      <w:pPr>
-        <w:pStyle w:val="ListParagraph"/>
-      </w:pPr>
-      <w:r>
-        <w:tab/>
-      </w:r>
-      <w:proofErr w:type="spellStart"/>
+        <w:t>int n</w:t>
+      </w:r>
+      <w:proofErr w:type="gramStart"/>
+      <w:r>
+        <w:t>1,n2,n</w:t>
+      </w:r>
+      <w:proofErr w:type="gramEnd"/>
+      <w:r>
+        <w:t>3;</w:t>
+      </w:r>
+    </w:p>
+    <w:p>
+      <w:pPr>
+        <w:pStyle w:val="ListParagraph"/>
+      </w:pPr>
+      <w:r>
+        <w:tab/>
+      </w:r>
+      <w:proofErr w:type="spellStart"/>
+      <w:proofErr w:type="gramStart"/>
       <w:r>
         <w:t>printf</w:t>
       </w:r>
       <w:proofErr w:type="spellEnd"/>
       <w:r>
-        <w:t>("\</w:t>
+        <w:t>(</w:t>
+      </w:r>
+      <w:proofErr w:type="gramEnd"/>
+      <w:r>
+        <w:t>"\</w:t>
       </w:r>
       <w:proofErr w:type="spellStart"/>
       <w:r>
@@ -2843,23 +3419,36 @@
       </w:r>
       <w:proofErr w:type="spellEnd"/>
       <w:r>
-        <w:t>("%d",&amp;n1);</w:t>
-      </w:r>
-    </w:p>
-    <w:p>
-      <w:pPr>
-        <w:pStyle w:val="ListParagraph"/>
-      </w:pPr>
-      <w:r>
-        <w:tab/>
-      </w:r>
-      <w:proofErr w:type="spellStart"/>
+        <w:t>("%d</w:t>
+      </w:r>
+      <w:proofErr w:type="gramStart"/>
+      <w:r>
+        <w:t>",&amp;</w:t>
+      </w:r>
+      <w:proofErr w:type="gramEnd"/>
+      <w:r>
+        <w:t>n1);</w:t>
+      </w:r>
+    </w:p>
+    <w:p>
+      <w:pPr>
+        <w:pStyle w:val="ListParagraph"/>
+      </w:pPr>
+      <w:r>
+        <w:tab/>
+      </w:r>
+      <w:proofErr w:type="spellStart"/>
+      <w:proofErr w:type="gramStart"/>
       <w:r>
         <w:t>printf</w:t>
       </w:r>
       <w:proofErr w:type="spellEnd"/>
       <w:r>
-        <w:t>("\</w:t>
+        <w:t>(</w:t>
+      </w:r>
+      <w:proofErr w:type="gramEnd"/>
+      <w:r>
+        <w:t>"\</w:t>
       </w:r>
       <w:proofErr w:type="spellStart"/>
       <w:r>
@@ -2883,23 +3472,36 @@
       </w:r>
       <w:proofErr w:type="spellEnd"/>
       <w:r>
-        <w:t>("%d",&amp;n2);</w:t>
-      </w:r>
-    </w:p>
-    <w:p>
-      <w:pPr>
-        <w:pStyle w:val="ListParagraph"/>
-      </w:pPr>
-      <w:r>
-        <w:tab/>
-      </w:r>
-      <w:proofErr w:type="spellStart"/>
+        <w:t>("%d</w:t>
+      </w:r>
+      <w:proofErr w:type="gramStart"/>
+      <w:r>
+        <w:t>",&amp;</w:t>
+      </w:r>
+      <w:proofErr w:type="gramEnd"/>
+      <w:r>
+        <w:t>n2);</w:t>
+      </w:r>
+    </w:p>
+    <w:p>
+      <w:pPr>
+        <w:pStyle w:val="ListParagraph"/>
+      </w:pPr>
+      <w:r>
+        <w:tab/>
+      </w:r>
+      <w:proofErr w:type="spellStart"/>
+      <w:proofErr w:type="gramStart"/>
       <w:r>
         <w:t>printf</w:t>
       </w:r>
       <w:proofErr w:type="spellEnd"/>
       <w:r>
-        <w:t>("\</w:t>
+        <w:t>(</w:t>
+      </w:r>
+      <w:proofErr w:type="gramEnd"/>
+      <w:r>
+        <w:t>"\</w:t>
       </w:r>
       <w:proofErr w:type="spellStart"/>
       <w:r>
@@ -2923,7 +3525,15 @@
       </w:r>
       <w:proofErr w:type="spellEnd"/>
       <w:r>
-        <w:t>("%d",&amp;n3);</w:t>
+        <w:t>("%d</w:t>
+      </w:r>
+      <w:proofErr w:type="gramStart"/>
+      <w:r>
+        <w:t>",&amp;</w:t>
+      </w:r>
+      <w:proofErr w:type="gramEnd"/>
+      <w:r>
+        <w:t>n3);</w:t>
       </w:r>
     </w:p>
     <w:p>
@@ -2990,12 +3600,17 @@
         <w:tab/>
       </w:r>
       <w:proofErr w:type="spellStart"/>
+      <w:proofErr w:type="gramStart"/>
       <w:r>
         <w:t>printf</w:t>
       </w:r>
       <w:proofErr w:type="spellEnd"/>
       <w:r>
-        <w:t>("\</w:t>
+        <w:t>(</w:t>
+      </w:r>
+      <w:proofErr w:type="gramEnd"/>
+      <w:r>
+        <w:t>"\</w:t>
       </w:r>
       <w:proofErr w:type="spellStart"/>
       <w:r>
@@ -3003,7 +3618,15 @@
       </w:r>
       <w:proofErr w:type="spellEnd"/>
       <w:r>
-        <w:t xml:space="preserve"> is the biggest number",n1);</w:t>
+        <w:t xml:space="preserve"> is the biggest number</w:t>
+      </w:r>
+      <w:proofErr w:type="gramStart"/>
+      <w:r>
+        <w:t>",n</w:t>
+      </w:r>
+      <w:proofErr w:type="gramEnd"/>
+      <w:r>
+        <w:t>1);</w:t>
       </w:r>
     </w:p>
     <w:p>
@@ -3056,12 +3679,17 @@
         <w:tab/>
       </w:r>
       <w:proofErr w:type="spellStart"/>
+      <w:proofErr w:type="gramStart"/>
       <w:r>
         <w:t>printf</w:t>
       </w:r>
       <w:proofErr w:type="spellEnd"/>
       <w:r>
-        <w:t>("\</w:t>
+        <w:t>(</w:t>
+      </w:r>
+      <w:proofErr w:type="gramEnd"/>
+      <w:r>
+        <w:t>"\</w:t>
       </w:r>
       <w:proofErr w:type="spellStart"/>
       <w:r>
@@ -3069,7 +3697,15 @@
       </w:r>
       <w:proofErr w:type="spellEnd"/>
       <w:r>
-        <w:t xml:space="preserve"> is the biggest number",n3);</w:t>
+        <w:t xml:space="preserve"> is the biggest number</w:t>
+      </w:r>
+      <w:proofErr w:type="gramStart"/>
+      <w:r>
+        <w:t>",n</w:t>
+      </w:r>
+      <w:proofErr w:type="gramEnd"/>
+      <w:r>
+        <w:t>3);</w:t>
       </w:r>
     </w:p>
     <w:p>
@@ -3149,12 +3785,17 @@
         <w:tab/>
       </w:r>
       <w:proofErr w:type="spellStart"/>
+      <w:proofErr w:type="gramStart"/>
       <w:r>
         <w:t>printf</w:t>
       </w:r>
       <w:proofErr w:type="spellEnd"/>
       <w:r>
-        <w:t>("\</w:t>
+        <w:t>(</w:t>
+      </w:r>
+      <w:proofErr w:type="gramEnd"/>
+      <w:r>
+        <w:t>"\</w:t>
       </w:r>
       <w:proofErr w:type="spellStart"/>
       <w:r>
@@ -3162,7 +3803,15 @@
       </w:r>
       <w:proofErr w:type="spellEnd"/>
       <w:r>
-        <w:t xml:space="preserve"> is the biggest number",n2);</w:t>
+        <w:t xml:space="preserve"> is the biggest number</w:t>
+      </w:r>
+      <w:proofErr w:type="gramStart"/>
+      <w:r>
+        <w:t>",n</w:t>
+      </w:r>
+      <w:proofErr w:type="gramEnd"/>
+      <w:r>
+        <w:t>2);</w:t>
       </w:r>
     </w:p>
     <w:p>
@@ -3215,12 +3864,17 @@
         <w:tab/>
       </w:r>
       <w:proofErr w:type="spellStart"/>
+      <w:proofErr w:type="gramStart"/>
       <w:r>
         <w:t>printf</w:t>
       </w:r>
       <w:proofErr w:type="spellEnd"/>
       <w:r>
-        <w:t>("\</w:t>
+        <w:t>(</w:t>
+      </w:r>
+      <w:proofErr w:type="gramEnd"/>
+      <w:r>
+        <w:t>"\</w:t>
       </w:r>
       <w:proofErr w:type="spellStart"/>
       <w:r>
@@ -3228,7 +3882,15 @@
       </w:r>
       <w:proofErr w:type="spellEnd"/>
       <w:r>
-        <w:t xml:space="preserve"> is the biggest number",n3);</w:t>
+        <w:t xml:space="preserve"> is the biggest number</w:t>
+      </w:r>
+      <w:proofErr w:type="gramStart"/>
+      <w:r>
+        <w:t>",n</w:t>
+      </w:r>
+      <w:proofErr w:type="gramEnd"/>
+      <w:r>
+        <w:t>3);</w:t>
       </w:r>
     </w:p>
     <w:p>
@@ -3278,7 +3940,15 @@
         </w:numPr>
       </w:pPr>
       <w:r>
-        <w:t xml:space="preserve">4]. Switch statement :-  </w:t>
+        <w:t xml:space="preserve">4]. Switch </w:t>
+      </w:r>
+      <w:proofErr w:type="gramStart"/>
+      <w:r>
+        <w:t>statement :</w:t>
+      </w:r>
+      <w:proofErr w:type="gramEnd"/>
+      <w:r>
+        <w:t xml:space="preserve">-  </w:t>
       </w:r>
       <w:r>
         <w:t xml:space="preserve">Used to </w:t>
@@ -3306,12 +3976,21 @@
           <w:bCs/>
         </w:rPr>
       </w:pPr>
+      <w:proofErr w:type="gramStart"/>
       <w:r>
         <w:rPr>
           <w:b/>
           <w:bCs/>
         </w:rPr>
-        <w:t xml:space="preserve">Example :- </w:t>
+        <w:t>Example :</w:t>
+      </w:r>
+      <w:proofErr w:type="gramEnd"/>
+      <w:r>
+        <w:rPr>
+          <w:b/>
+          <w:bCs/>
+        </w:rPr>
+        <w:t xml:space="preserve">- </w:t>
       </w:r>
     </w:p>
     <w:p>
@@ -3335,7 +4014,15 @@
         <w:pStyle w:val="ListParagraph"/>
       </w:pPr>
       <w:r>
-        <w:t>int main() {</w:t>
+        <w:t xml:space="preserve">int </w:t>
+      </w:r>
+      <w:proofErr w:type="gramStart"/>
+      <w:r>
+        <w:t>main(</w:t>
+      </w:r>
+      <w:proofErr w:type="gramEnd"/>
+      <w:r>
+        <w:t>) {</w:t>
       </w:r>
     </w:p>
     <w:p>
@@ -3472,12 +4159,17 @@
         <w:t xml:space="preserve">            </w:t>
       </w:r>
       <w:proofErr w:type="spellStart"/>
+      <w:proofErr w:type="gramStart"/>
       <w:r>
         <w:t>printf</w:t>
       </w:r>
       <w:proofErr w:type="spellEnd"/>
       <w:r>
-        <w:t>("Invalid day\n");</w:t>
+        <w:t>(</w:t>
+      </w:r>
+      <w:proofErr w:type="gramEnd"/>
+      <w:r>
+        <w:t>"Invalid day\n");</w:t>
       </w:r>
     </w:p>
     <w:p>
@@ -3511,14 +4203,16 @@
     </w:p>
     <w:p/>
     <w:p>
-      <w:r>
-        <w:t>Q6.</w:t>
-      </w:r>
-      <w:r>
-        <w:t xml:space="preserve"> </w:t>
-      </w:r>
-      <w:r>
-        <w:t>Write a C program to print numbers from 1 to 10 using all three types of loops (while, for, do-while).</w:t>
+      <w:pPr>
+        <w:rPr>
+          <w:color w:val="70AD47" w:themeColor="accent6"/>
+        </w:rPr>
+      </w:pPr>
+      <w:r>
+        <w:rPr>
+          <w:color w:val="70AD47" w:themeColor="accent6"/>
+        </w:rPr>
+        <w:t>Q6. Write a C program to print numbers from 1 to 10 using all three types of loops (while, for, do-while).</w:t>
       </w:r>
     </w:p>
     <w:p>
@@ -3559,7 +4253,15 @@
         <w:pStyle w:val="ListParagraph"/>
       </w:pPr>
       <w:r>
-        <w:t>int main() {</w:t>
+        <w:t xml:space="preserve">int </w:t>
+      </w:r>
+      <w:proofErr w:type="gramStart"/>
+      <w:r>
+        <w:t>main(</w:t>
+      </w:r>
+      <w:proofErr w:type="gramEnd"/>
+      <w:r>
+        <w:t>) {</w:t>
       </w:r>
     </w:p>
     <w:p>
@@ -3599,12 +4301,17 @@
         <w:t xml:space="preserve">    </w:t>
       </w:r>
       <w:proofErr w:type="spellStart"/>
+      <w:proofErr w:type="gramStart"/>
       <w:r>
         <w:t>printf</w:t>
       </w:r>
       <w:proofErr w:type="spellEnd"/>
       <w:r>
-        <w:t>("Using while loop:\n");</w:t>
+        <w:t>(</w:t>
+      </w:r>
+      <w:proofErr w:type="gramEnd"/>
+      <w:r>
+        <w:t>"Using while loop:\n");</w:t>
       </w:r>
     </w:p>
     <w:p>
@@ -3647,12 +4354,17 @@
         <w:t xml:space="preserve">        </w:t>
       </w:r>
       <w:proofErr w:type="spellStart"/>
+      <w:proofErr w:type="gramStart"/>
       <w:r>
         <w:t>printf</w:t>
       </w:r>
       <w:proofErr w:type="spellEnd"/>
       <w:r>
-        <w:t xml:space="preserve">("%d ", </w:t>
+        <w:t>(</w:t>
+      </w:r>
+      <w:proofErr w:type="gramEnd"/>
+      <w:r>
+        <w:t xml:space="preserve">"%d ", </w:t>
       </w:r>
       <w:proofErr w:type="spellStart"/>
       <w:r>
@@ -3700,12 +4412,17 @@
         <w:t xml:space="preserve">    </w:t>
       </w:r>
       <w:proofErr w:type="spellStart"/>
+      <w:proofErr w:type="gramStart"/>
       <w:r>
         <w:t>printf</w:t>
       </w:r>
       <w:proofErr w:type="spellEnd"/>
       <w:r>
-        <w:t>("\n\</w:t>
+        <w:t>(</w:t>
+      </w:r>
+      <w:proofErr w:type="gramEnd"/>
+      <w:r>
+        <w:t>"\n\</w:t>
       </w:r>
       <w:proofErr w:type="spellStart"/>
       <w:r>
@@ -3764,12 +4481,17 @@
         <w:t xml:space="preserve">        </w:t>
       </w:r>
       <w:proofErr w:type="spellStart"/>
+      <w:proofErr w:type="gramStart"/>
       <w:r>
         <w:t>printf</w:t>
       </w:r>
       <w:proofErr w:type="spellEnd"/>
       <w:r>
-        <w:t xml:space="preserve">("%d ", </w:t>
+        <w:t>(</w:t>
+      </w:r>
+      <w:proofErr w:type="gramEnd"/>
+      <w:r>
+        <w:t xml:space="preserve">"%d ", </w:t>
       </w:r>
       <w:proofErr w:type="spellStart"/>
       <w:r>
@@ -3801,12 +4523,17 @@
         <w:t xml:space="preserve">    </w:t>
       </w:r>
       <w:proofErr w:type="spellStart"/>
+      <w:proofErr w:type="gramStart"/>
       <w:r>
         <w:t>printf</w:t>
       </w:r>
       <w:proofErr w:type="spellEnd"/>
       <w:r>
-        <w:t>("\n\</w:t>
+        <w:t>(</w:t>
+      </w:r>
+      <w:proofErr w:type="gramEnd"/>
+      <w:r>
+        <w:t>"\n\</w:t>
       </w:r>
       <w:proofErr w:type="spellStart"/>
       <w:r>
@@ -3857,12 +4584,17 @@
         <w:t xml:space="preserve">        </w:t>
       </w:r>
       <w:proofErr w:type="spellStart"/>
+      <w:proofErr w:type="gramStart"/>
       <w:r>
         <w:t>printf</w:t>
       </w:r>
       <w:proofErr w:type="spellEnd"/>
       <w:r>
-        <w:t xml:space="preserve">("%d ", </w:t>
+        <w:t>(</w:t>
+      </w:r>
+      <w:proofErr w:type="gramEnd"/>
+      <w:r>
+        <w:t xml:space="preserve">"%d ", </w:t>
       </w:r>
       <w:proofErr w:type="spellStart"/>
       <w:r>
@@ -3927,14 +4659,16 @@
       </w:r>
     </w:p>
     <w:p>
-      <w:r>
-        <w:t>Q7.</w:t>
-      </w:r>
-      <w:r>
-        <w:t xml:space="preserve"> </w:t>
-      </w:r>
-      <w:r>
-        <w:t>Write a C program that uses the break statement to stop printing numbers when it reaches 5. Modify the program to skip printing the number 3 using the continue statement.</w:t>
+      <w:pPr>
+        <w:rPr>
+          <w:color w:val="70AD47" w:themeColor="accent6"/>
+        </w:rPr>
+      </w:pPr>
+      <w:r>
+        <w:rPr>
+          <w:color w:val="70AD47" w:themeColor="accent6"/>
+        </w:rPr>
+        <w:t>Q7. Write a C program that uses the break statement to stop printing numbers when it reaches 5. Modify the program to skip printing the number 3 using the continue statement.</w:t>
       </w:r>
     </w:p>
     <w:p>
@@ -3946,18 +4680,23 @@
         </w:numPr>
       </w:pPr>
       <w:r>
-        <w:t>1. Break statement : -</w:t>
-      </w:r>
-    </w:p>
-    <w:p>
-      <w:pPr>
-        <w:pStyle w:val="ListParagraph"/>
-      </w:pPr>
-      <w:r>
-        <w:t xml:space="preserve"> </w:t>
-      </w:r>
-      <w:r>
-        <w:t>#include &lt;</w:t>
+        <w:t xml:space="preserve">1. Break </w:t>
+      </w:r>
+      <w:proofErr w:type="gramStart"/>
+      <w:r>
+        <w:t>statement :</w:t>
+      </w:r>
+      <w:proofErr w:type="gramEnd"/>
+      <w:r>
+        <w:t xml:space="preserve"> -</w:t>
+      </w:r>
+    </w:p>
+    <w:p>
+      <w:pPr>
+        <w:pStyle w:val="ListParagraph"/>
+      </w:pPr>
+      <w:r>
+        <w:t xml:space="preserve"> #include &lt;</w:t>
       </w:r>
       <w:proofErr w:type="spellStart"/>
       <w:r>
@@ -3979,7 +4718,15 @@
       </w:pPr>
       <w:r>
         <w:lastRenderedPageBreak/>
-        <w:t>int main() {</w:t>
+        <w:t xml:space="preserve">int </w:t>
+      </w:r>
+      <w:proofErr w:type="gramStart"/>
+      <w:r>
+        <w:t>main(</w:t>
+      </w:r>
+      <w:proofErr w:type="gramEnd"/>
+      <w:r>
+        <w:t>) {</w:t>
       </w:r>
     </w:p>
     <w:p>
@@ -4011,12 +4758,25 @@
         <w:t xml:space="preserve">    </w:t>
       </w:r>
       <w:proofErr w:type="spellStart"/>
+      <w:proofErr w:type="gramStart"/>
       <w:r>
         <w:t>printf</w:t>
       </w:r>
       <w:proofErr w:type="spellEnd"/>
       <w:r>
-        <w:t>("Using break (stop at 5):\n");</w:t>
+        <w:t>(</w:t>
+      </w:r>
+      <w:proofErr w:type="gramEnd"/>
+      <w:r>
+        <w:t>"Using break (stop at 5</w:t>
+      </w:r>
+      <w:proofErr w:type="gramStart"/>
+      <w:r>
+        <w:t>):\</w:t>
+      </w:r>
+      <w:proofErr w:type="gramEnd"/>
+      <w:r>
+        <w:t>n");</w:t>
       </w:r>
     </w:p>
     <w:p>
@@ -4072,7 +4832,15 @@
         <w:pStyle w:val="ListParagraph"/>
       </w:pPr>
       <w:r>
-        <w:t xml:space="preserve">            break;  // Stop the loop when </w:t>
+        <w:t xml:space="preserve">            </w:t>
+      </w:r>
+      <w:proofErr w:type="gramStart"/>
+      <w:r>
+        <w:t>break;  /</w:t>
+      </w:r>
+      <w:proofErr w:type="gramEnd"/>
+      <w:r>
+        <w:t xml:space="preserve">/ Stop the loop when </w:t>
       </w:r>
       <w:proofErr w:type="spellStart"/>
       <w:r>
@@ -4099,12 +4867,17 @@
         <w:t xml:space="preserve">        </w:t>
       </w:r>
       <w:proofErr w:type="spellStart"/>
+      <w:proofErr w:type="gramStart"/>
       <w:r>
         <w:t>printf</w:t>
       </w:r>
       <w:proofErr w:type="spellEnd"/>
       <w:r>
-        <w:t xml:space="preserve">("%d ", </w:t>
+        <w:t>(</w:t>
+      </w:r>
+      <w:proofErr w:type="gramEnd"/>
+      <w:r>
+        <w:t xml:space="preserve">"%d ", </w:t>
       </w:r>
       <w:proofErr w:type="spellStart"/>
       <w:r>
@@ -4153,7 +4926,15 @@
         </w:numPr>
       </w:pPr>
       <w:r>
-        <w:t xml:space="preserve">2. Continue statement :- </w:t>
+        <w:t xml:space="preserve">2. Continue </w:t>
+      </w:r>
+      <w:proofErr w:type="gramStart"/>
+      <w:r>
+        <w:t>statement :</w:t>
+      </w:r>
+      <w:proofErr w:type="gramEnd"/>
+      <w:r>
+        <w:t xml:space="preserve">- </w:t>
       </w:r>
     </w:p>
     <w:p>
@@ -4182,7 +4963,15 @@
         <w:pStyle w:val="ListParagraph"/>
       </w:pPr>
       <w:r>
-        <w:t>int main() {</w:t>
+        <w:t xml:space="preserve">int </w:t>
+      </w:r>
+      <w:proofErr w:type="gramStart"/>
+      <w:r>
+        <w:t>main(</w:t>
+      </w:r>
+      <w:proofErr w:type="gramEnd"/>
+      <w:r>
+        <w:t>) {</w:t>
       </w:r>
     </w:p>
     <w:p>
@@ -4214,12 +5003,25 @@
         <w:t xml:space="preserve">    </w:t>
       </w:r>
       <w:proofErr w:type="spellStart"/>
+      <w:proofErr w:type="gramStart"/>
       <w:r>
         <w:t>printf</w:t>
       </w:r>
       <w:proofErr w:type="spellEnd"/>
       <w:r>
-        <w:t>("Using continue (skip 3):\n");</w:t>
+        <w:t>(</w:t>
+      </w:r>
+      <w:proofErr w:type="gramEnd"/>
+      <w:r>
+        <w:t>"Using continue (skip 3</w:t>
+      </w:r>
+      <w:proofErr w:type="gramStart"/>
+      <w:r>
+        <w:t>):\</w:t>
+      </w:r>
+      <w:proofErr w:type="gramEnd"/>
+      <w:r>
+        <w:t>n");</w:t>
       </w:r>
     </w:p>
     <w:p>
@@ -4275,7 +5077,15 @@
         <w:pStyle w:val="ListParagraph"/>
       </w:pPr>
       <w:r>
-        <w:t xml:space="preserve">            continue;  // Skip when </w:t>
+        <w:t xml:space="preserve">            </w:t>
+      </w:r>
+      <w:proofErr w:type="gramStart"/>
+      <w:r>
+        <w:t>continue;  /</w:t>
+      </w:r>
+      <w:proofErr w:type="gramEnd"/>
+      <w:r>
+        <w:t xml:space="preserve">/ Skip when </w:t>
       </w:r>
       <w:proofErr w:type="spellStart"/>
       <w:r>
@@ -4302,12 +5112,17 @@
         <w:t xml:space="preserve">        </w:t>
       </w:r>
       <w:proofErr w:type="spellStart"/>
+      <w:proofErr w:type="gramStart"/>
       <w:r>
         <w:t>printf</w:t>
       </w:r>
       <w:proofErr w:type="spellEnd"/>
       <w:r>
-        <w:t xml:space="preserve">("%d ", </w:t>
+        <w:t>(</w:t>
+      </w:r>
+      <w:proofErr w:type="gramEnd"/>
+      <w:r>
+        <w:t xml:space="preserve">"%d ", </w:t>
       </w:r>
       <w:proofErr w:type="spellStart"/>
       <w:r>
@@ -4348,14 +5163,16 @@
       </w:r>
     </w:p>
     <w:p>
-      <w:r>
-        <w:t>Q8.</w:t>
-      </w:r>
-      <w:r>
-        <w:t xml:space="preserve"> </w:t>
-      </w:r>
-      <w:r>
-        <w:t>Write a C program that calculates the factorial of a number using a function. Include function declaration, definition, and call.</w:t>
+      <w:pPr>
+        <w:rPr>
+          <w:color w:val="70AD47" w:themeColor="accent6"/>
+        </w:rPr>
+      </w:pPr>
+      <w:r>
+        <w:rPr>
+          <w:color w:val="70AD47" w:themeColor="accent6"/>
+        </w:rPr>
+        <w:t>Q8. Write a C program that calculates the factorial of a number using a function. Include function declaration, definition, and call.</w:t>
       </w:r>
     </w:p>
     <w:p>
@@ -4391,20 +5208,36 @@
         <w:pStyle w:val="ListParagraph"/>
       </w:pPr>
       <w:r>
-        <w:t>int factorial(int n);</w:t>
-      </w:r>
-    </w:p>
-    <w:p>
-      <w:pPr>
-        <w:pStyle w:val="ListParagraph"/>
-      </w:pPr>
-    </w:p>
-    <w:p>
-      <w:pPr>
-        <w:pStyle w:val="ListParagraph"/>
-      </w:pPr>
-      <w:r>
-        <w:t>int main()</w:t>
+        <w:t xml:space="preserve">int </w:t>
+      </w:r>
+      <w:proofErr w:type="gramStart"/>
+      <w:r>
+        <w:t>factorial(</w:t>
+      </w:r>
+      <w:proofErr w:type="gramEnd"/>
+      <w:r>
+        <w:t>int n);</w:t>
+      </w:r>
+    </w:p>
+    <w:p>
+      <w:pPr>
+        <w:pStyle w:val="ListParagraph"/>
+      </w:pPr>
+    </w:p>
+    <w:p>
+      <w:pPr>
+        <w:pStyle w:val="ListParagraph"/>
+      </w:pPr>
+      <w:r>
+        <w:t xml:space="preserve">int </w:t>
+      </w:r>
+      <w:proofErr w:type="gramStart"/>
+      <w:r>
+        <w:t>main(</w:t>
+      </w:r>
+      <w:proofErr w:type="gramEnd"/>
+      <w:r>
+        <w:t>)</w:t>
       </w:r>
     </w:p>
     <w:p>
@@ -4424,8 +5257,6 @@
       </w:r>
       <w:r>
         <w:tab/>
-      </w:r>
-      <w:r>
         <w:t xml:space="preserve"> int </w:t>
       </w:r>
       <w:proofErr w:type="spellStart"/>
@@ -4446,17 +5277,20 @@
       </w:r>
       <w:r>
         <w:tab/>
-      </w:r>
-      <w:r>
         <w:t xml:space="preserve"> </w:t>
       </w:r>
       <w:proofErr w:type="spellStart"/>
+      <w:proofErr w:type="gramStart"/>
       <w:r>
         <w:t>printf</w:t>
       </w:r>
       <w:proofErr w:type="spellEnd"/>
       <w:r>
-        <w:t>("Enter a number: ");</w:t>
+        <w:t>(</w:t>
+      </w:r>
+      <w:proofErr w:type="gramEnd"/>
+      <w:r>
+        <w:t>"Enter a number: ");</w:t>
       </w:r>
     </w:p>
     <w:p>
@@ -4468,12 +5302,17 @@
         <w:t xml:space="preserve"> </w:t>
       </w:r>
       <w:proofErr w:type="spellStart"/>
+      <w:proofErr w:type="gramStart"/>
       <w:r>
         <w:t>scanf</w:t>
       </w:r>
       <w:proofErr w:type="spellEnd"/>
       <w:r>
-        <w:t>("%d", &amp;</w:t>
+        <w:t>(</w:t>
+      </w:r>
+      <w:proofErr w:type="gramEnd"/>
+      <w:r>
+        <w:t>"%d", &amp;</w:t>
       </w:r>
       <w:proofErr w:type="spellStart"/>
       <w:r>
@@ -4493,8 +5332,6 @@
       </w:r>
       <w:r>
         <w:tab/>
-      </w:r>
-      <w:r>
         <w:t>result = factorial(</w:t>
       </w:r>
       <w:proofErr w:type="spellStart"/>
@@ -4517,12 +5354,17 @@
         <w:tab/>
       </w:r>
       <w:proofErr w:type="spellStart"/>
+      <w:proofErr w:type="gramStart"/>
       <w:r>
         <w:t>printf</w:t>
       </w:r>
       <w:proofErr w:type="spellEnd"/>
       <w:r>
-        <w:t xml:space="preserve">("Factorial of %d is %d\n", </w:t>
+        <w:t>(</w:t>
+      </w:r>
+      <w:proofErr w:type="gramEnd"/>
+      <w:r>
+        <w:t xml:space="preserve">"Factorial of %d is %d\n", </w:t>
       </w:r>
       <w:proofErr w:type="spellStart"/>
       <w:r>
@@ -4547,8 +5389,6 @@
       </w:r>
       <w:r>
         <w:tab/>
-      </w:r>
-      <w:r>
         <w:t>return 0;</w:t>
       </w:r>
     </w:p>
@@ -4557,23 +5397,28 @@
         <w:pStyle w:val="ListParagraph"/>
       </w:pPr>
       <w:r>
-        <w:t xml:space="preserve">  </w:t>
-      </w:r>
-      <w:r>
-        <w:t>}</w:t>
-      </w:r>
-    </w:p>
-    <w:p>
-      <w:pPr>
-        <w:pStyle w:val="ListParagraph"/>
-      </w:pPr>
-    </w:p>
-    <w:p>
-      <w:pPr>
-        <w:pStyle w:val="ListParagraph"/>
-      </w:pPr>
-      <w:r>
-        <w:t>int factorial(int n)</w:t>
+        <w:t xml:space="preserve">  }</w:t>
+      </w:r>
+    </w:p>
+    <w:p>
+      <w:pPr>
+        <w:pStyle w:val="ListParagraph"/>
+      </w:pPr>
+    </w:p>
+    <w:p>
+      <w:pPr>
+        <w:pStyle w:val="ListParagraph"/>
+      </w:pPr>
+      <w:r>
+        <w:t xml:space="preserve">int </w:t>
+      </w:r>
+      <w:proofErr w:type="gramStart"/>
+      <w:r>
+        <w:t>factorial(</w:t>
+      </w:r>
+      <w:proofErr w:type="gramEnd"/>
+      <w:r>
+        <w:t>int n)</w:t>
       </w:r>
     </w:p>
     <w:p>
@@ -4594,8 +5439,6 @@
       </w:r>
       <w:r>
         <w:tab/>
-      </w:r>
-      <w:r>
         <w:t>int fact = 1;</w:t>
       </w:r>
     </w:p>
@@ -4608,9 +5451,7 @@
       </w:r>
       <w:r>
         <w:tab/>
-      </w:r>
-      <w:r>
-        <w:t xml:space="preserve">for (int i = 1; </w:t>
+        <w:t xml:space="preserve">for (int </w:t>
       </w:r>
       <w:proofErr w:type="spellStart"/>
       <w:r>
@@ -4618,7 +5459,7 @@
       </w:r>
       <w:proofErr w:type="spellEnd"/>
       <w:r>
-        <w:t xml:space="preserve"> &lt;= n; </w:t>
+        <w:t xml:space="preserve"> = 1; </w:t>
       </w:r>
       <w:proofErr w:type="spellStart"/>
       <w:r>
@@ -4626,7 +5467,7 @@
       </w:r>
       <w:proofErr w:type="spellEnd"/>
       <w:r>
-        <w:t>++)</w:t>
+        <w:t xml:space="preserve"> &lt;= n; i++)</w:t>
       </w:r>
     </w:p>
     <w:p>
@@ -4650,8 +5491,6 @@
       </w:r>
       <w:r>
         <w:tab/>
-      </w:r>
-      <w:r>
         <w:t xml:space="preserve">fact *= </w:t>
       </w:r>
       <w:proofErr w:type="spellStart"/>
@@ -4660,13 +5499,8 @@
       </w:r>
       <w:proofErr w:type="spellEnd"/>
       <w:r>
-        <w:t xml:space="preserve">;  // fact = fact * </w:t>
-      </w:r>
-      <w:proofErr w:type="spellStart"/>
-      <w:r>
-        <w:t>i</w:t>
-      </w:r>
-      <w:proofErr w:type="spellEnd"/>
+        <w:t xml:space="preserve">;  </w:t>
+      </w:r>
     </w:p>
     <w:p>
       <w:pPr>
@@ -4677,8 +5511,6 @@
       </w:r>
       <w:r>
         <w:tab/>
-      </w:r>
-      <w:r>
         <w:t>}</w:t>
       </w:r>
     </w:p>
@@ -4691,8 +5523,6 @@
       </w:r>
       <w:r>
         <w:tab/>
-      </w:r>
-      <w:r>
         <w:t>return fact;</w:t>
       </w:r>
     </w:p>
@@ -4705,11 +5535,16 @@
       </w:r>
     </w:p>
     <w:p>
-      <w:r>
-        <w:t xml:space="preserve">Q9. </w:t>
-      </w:r>
-      <w:r>
-        <w:t>Write a C program that stores 5 integers in a one-dimensional array and prints them. Extend this to handle a two-dimensional array (3x3 matrix) and calculate the sum of all elements.</w:t>
+      <w:pPr>
+        <w:rPr>
+          <w:color w:val="70AD47" w:themeColor="accent6"/>
+        </w:rPr>
+      </w:pPr>
+      <w:r>
+        <w:rPr>
+          <w:color w:val="70AD47" w:themeColor="accent6"/>
+        </w:rPr>
+        <w:t>Q9. Write a C program that stores 5 integers in a one-dimensional array and prints them. Extend this to handle a two-dimensional array (3x3 matrix) and calculate the sum of all elements.</w:t>
       </w:r>
     </w:p>
     <w:p>
@@ -4721,7 +5556,15 @@
         </w:numPr>
       </w:pPr>
       <w:r>
-        <w:t xml:space="preserve">1. 1d array : </w:t>
+        <w:t xml:space="preserve">1. 1d </w:t>
+      </w:r>
+      <w:proofErr w:type="gramStart"/>
+      <w:r>
+        <w:t>array :</w:t>
+      </w:r>
+      <w:proofErr w:type="gramEnd"/>
+      <w:r>
+        <w:t xml:space="preserve"> </w:t>
       </w:r>
     </w:p>
     <w:p>
@@ -4755,7 +5598,15 @@
         <w:pStyle w:val="ListParagraph"/>
       </w:pPr>
       <w:r>
-        <w:t>int main() {</w:t>
+        <w:t xml:space="preserve">int </w:t>
+      </w:r>
+      <w:proofErr w:type="gramStart"/>
+      <w:r>
+        <w:t>main(</w:t>
+      </w:r>
+      <w:proofErr w:type="gramEnd"/>
+      <w:r>
+        <w:t>) {</w:t>
       </w:r>
     </w:p>
     <w:p>
@@ -4779,7 +5630,15 @@
         <w:pStyle w:val="ListParagraph"/>
       </w:pPr>
       <w:r>
-        <w:t xml:space="preserve">    int numbers[5] = {10, 20, 30, 40, 50};  </w:t>
+        <w:t xml:space="preserve">    int </w:t>
+      </w:r>
+      <w:proofErr w:type="gramStart"/>
+      <w:r>
+        <w:t>numbers[</w:t>
+      </w:r>
+      <w:proofErr w:type="gramEnd"/>
+      <w:r>
+        <w:t xml:space="preserve">5] = {10, 20, 30, 40, 50};  </w:t>
       </w:r>
     </w:p>
     <w:p>
@@ -4790,12 +5649,17 @@
         <w:t xml:space="preserve">    </w:t>
       </w:r>
       <w:proofErr w:type="spellStart"/>
+      <w:proofErr w:type="gramStart"/>
       <w:r>
         <w:t>printf</w:t>
       </w:r>
       <w:proofErr w:type="spellEnd"/>
       <w:r>
-        <w:t>("1D Array Elements:\n");</w:t>
+        <w:t>(</w:t>
+      </w:r>
+      <w:proofErr w:type="gramEnd"/>
+      <w:r>
+        <w:t>"1D Array Elements:\n");</w:t>
       </w:r>
     </w:p>
     <w:p>
@@ -4835,10 +5699,7 @@
         <w:pStyle w:val="ListParagraph"/>
       </w:pPr>
       <w:r>
-        <w:t xml:space="preserve">   </w:t>
-      </w:r>
-      <w:r>
-        <w:t xml:space="preserve"> {</w:t>
+        <w:t xml:space="preserve">    {</w:t>
       </w:r>
     </w:p>
     <w:p>
@@ -4849,12 +5710,17 @@
         <w:t xml:space="preserve">        </w:t>
       </w:r>
       <w:proofErr w:type="spellStart"/>
+      <w:proofErr w:type="gramStart"/>
       <w:r>
         <w:t>printf</w:t>
       </w:r>
       <w:proofErr w:type="spellEnd"/>
       <w:r>
-        <w:t>("%d ", numbers[</w:t>
+        <w:t>(</w:t>
+      </w:r>
+      <w:proofErr w:type="gramEnd"/>
+      <w:r>
+        <w:t>"%d ", numbers[</w:t>
       </w:r>
       <w:proofErr w:type="spellStart"/>
       <w:r>
@@ -4903,7 +5769,15 @@
         </w:numPr>
       </w:pPr>
       <w:r>
-        <w:t>2. 2d array sum :-</w:t>
+        <w:t xml:space="preserve">2. 2d array </w:t>
+      </w:r>
+      <w:proofErr w:type="gramStart"/>
+      <w:r>
+        <w:t>sum :</w:t>
+      </w:r>
+      <w:proofErr w:type="gramEnd"/>
+      <w:r>
+        <w:t>-</w:t>
       </w:r>
     </w:p>
     <w:p>
@@ -4927,7 +5801,15 @@
         <w:pStyle w:val="ListParagraph"/>
       </w:pPr>
       <w:r>
-        <w:t xml:space="preserve">int main() </w:t>
+        <w:t xml:space="preserve">int </w:t>
+      </w:r>
+      <w:proofErr w:type="gramStart"/>
+      <w:r>
+        <w:t>main(</w:t>
+      </w:r>
+      <w:proofErr w:type="gramEnd"/>
+      <w:r>
+        <w:t xml:space="preserve">) </w:t>
       </w:r>
     </w:p>
     <w:p>
@@ -4943,16 +5825,24 @@
         <w:pStyle w:val="ListParagraph"/>
       </w:pPr>
       <w:r>
-        <w:t xml:space="preserve">    int matrix[3][3];</w:t>
-      </w:r>
-    </w:p>
-    <w:p>
-      <w:pPr>
-        <w:pStyle w:val="ListParagraph"/>
-      </w:pPr>
-      <w:r>
         <w:t xml:space="preserve">    int </w:t>
       </w:r>
+      <w:proofErr w:type="gramStart"/>
+      <w:r>
+        <w:t>matrix[</w:t>
+      </w:r>
+      <w:proofErr w:type="gramEnd"/>
+      <w:r>
+        <w:t>3][3];</w:t>
+      </w:r>
+    </w:p>
+    <w:p>
+      <w:pPr>
+        <w:pStyle w:val="ListParagraph"/>
+      </w:pPr>
+      <w:r>
+        <w:t xml:space="preserve">    int </w:t>
+      </w:r>
       <w:proofErr w:type="spellStart"/>
       <w:r>
         <w:t>i</w:t>
@@ -4970,12 +5860,17 @@
         <w:t xml:space="preserve">    </w:t>
       </w:r>
       <w:proofErr w:type="spellStart"/>
+      <w:proofErr w:type="gramStart"/>
       <w:r>
         <w:t>printf</w:t>
       </w:r>
       <w:proofErr w:type="spellEnd"/>
       <w:r>
-        <w:t>("Enter elements of 3x3 matrix:\n");</w:t>
+        <w:t>(</w:t>
+      </w:r>
+      <w:proofErr w:type="gramEnd"/>
+      <w:r>
+        <w:t>"Enter elements of 3x3 matrix:\n");</w:t>
       </w:r>
     </w:p>
     <w:p>
@@ -5015,10 +5910,219 @@
         <w:pStyle w:val="ListParagraph"/>
       </w:pPr>
       <w:r>
+        <w:t xml:space="preserve">    {</w:t>
+      </w:r>
+    </w:p>
+    <w:p>
+      <w:pPr>
+        <w:pStyle w:val="ListParagraph"/>
+      </w:pPr>
+      <w:r>
+        <w:t xml:space="preserve">        for (j = 0; j &lt; 3; </w:t>
+      </w:r>
+      <w:proofErr w:type="spellStart"/>
+      <w:r>
+        <w:t>j++</w:t>
+      </w:r>
+      <w:proofErr w:type="spellEnd"/>
+      <w:r>
+        <w:t>)</w:t>
+      </w:r>
+    </w:p>
+    <w:p>
+      <w:pPr>
+        <w:pStyle w:val="ListParagraph"/>
+      </w:pPr>
+      <w:r>
+        <w:t xml:space="preserve">         {</w:t>
+      </w:r>
+    </w:p>
+    <w:p>
+      <w:pPr>
+        <w:pStyle w:val="ListParagraph"/>
+      </w:pPr>
+      <w:r>
+        <w:t xml:space="preserve">            </w:t>
+      </w:r>
+      <w:proofErr w:type="spellStart"/>
+      <w:proofErr w:type="gramStart"/>
+      <w:r>
+        <w:t>printf</w:t>
+      </w:r>
+      <w:proofErr w:type="spellEnd"/>
+      <w:r>
+        <w:t>(</w:t>
+      </w:r>
+      <w:proofErr w:type="gramEnd"/>
+      <w:r>
+        <w:t>"Enter value at position [%</w:t>
+      </w:r>
+      <w:proofErr w:type="gramStart"/>
+      <w:r>
+        <w:t>d][</w:t>
+      </w:r>
+      <w:proofErr w:type="gramEnd"/>
+      <w:r>
+        <w:t xml:space="preserve">%d]: ", </w:t>
+      </w:r>
+      <w:proofErr w:type="spellStart"/>
+      <w:r>
+        <w:t>i</w:t>
+      </w:r>
+      <w:proofErr w:type="spellEnd"/>
+      <w:r>
+        <w:t>, j);</w:t>
+      </w:r>
+    </w:p>
+    <w:p>
+      <w:pPr>
+        <w:pStyle w:val="ListParagraph"/>
+      </w:pPr>
+      <w:r>
+        <w:t xml:space="preserve">            </w:t>
+      </w:r>
+      <w:proofErr w:type="spellStart"/>
+      <w:proofErr w:type="gramStart"/>
+      <w:r>
+        <w:t>scanf</w:t>
+      </w:r>
+      <w:proofErr w:type="spellEnd"/>
+      <w:r>
+        <w:t>(</w:t>
+      </w:r>
+      <w:proofErr w:type="gramEnd"/>
+      <w:r>
+        <w:t>"%d", &amp;matrix[</w:t>
+      </w:r>
+      <w:proofErr w:type="spellStart"/>
+      <w:r>
+        <w:t>i</w:t>
+      </w:r>
+      <w:proofErr w:type="spellEnd"/>
+      <w:r>
+        <w:t>][j]);</w:t>
+      </w:r>
+    </w:p>
+    <w:p>
+      <w:pPr>
+        <w:pStyle w:val="ListParagraph"/>
+      </w:pPr>
+      <w:r>
+        <w:t xml:space="preserve">            sum += matrix[</w:t>
+      </w:r>
+      <w:proofErr w:type="spellStart"/>
+      <w:r>
+        <w:t>i</w:t>
+      </w:r>
+      <w:proofErr w:type="spellEnd"/>
+      <w:r>
+        <w:t>][j</w:t>
+      </w:r>
+      <w:proofErr w:type="gramStart"/>
+      <w:r>
+        <w:t>];  /</w:t>
+      </w:r>
+      <w:proofErr w:type="gramEnd"/>
+      <w:r>
+        <w:t>/ Add each element to sum</w:t>
+      </w:r>
+    </w:p>
+    <w:p>
+      <w:pPr>
+        <w:pStyle w:val="ListParagraph"/>
+      </w:pPr>
+      <w:r>
+        <w:t xml:space="preserve">          }</w:t>
+      </w:r>
+    </w:p>
+    <w:p>
+      <w:pPr>
+        <w:pStyle w:val="ListParagraph"/>
+      </w:pPr>
+      <w:r>
+        <w:t xml:space="preserve">      }</w:t>
+      </w:r>
+    </w:p>
+    <w:p>
+      <w:pPr>
+        <w:pStyle w:val="ListParagraph"/>
+      </w:pPr>
+    </w:p>
+    <w:p>
+      <w:pPr>
+        <w:pStyle w:val="ListParagraph"/>
+      </w:pPr>
+      <w:r>
         <w:t xml:space="preserve">    </w:t>
       </w:r>
-      <w:r>
-        <w:t>{</w:t>
+    </w:p>
+    <w:p>
+      <w:pPr>
+        <w:pStyle w:val="ListParagraph"/>
+      </w:pPr>
+      <w:r>
+        <w:t xml:space="preserve">    </w:t>
+      </w:r>
+      <w:proofErr w:type="spellStart"/>
+      <w:proofErr w:type="gramStart"/>
+      <w:r>
+        <w:t>printf</w:t>
+      </w:r>
+      <w:proofErr w:type="spellEnd"/>
+      <w:r>
+        <w:t>(</w:t>
+      </w:r>
+      <w:proofErr w:type="gramEnd"/>
+      <w:r>
+        <w:t>"\</w:t>
+      </w:r>
+      <w:proofErr w:type="spellStart"/>
+      <w:r>
+        <w:t>nMatrix</w:t>
+      </w:r>
+      <w:proofErr w:type="spellEnd"/>
+      <w:r>
+        <w:t xml:space="preserve"> is:\n");</w:t>
+      </w:r>
+    </w:p>
+    <w:p>
+      <w:pPr>
+        <w:pStyle w:val="ListParagraph"/>
+      </w:pPr>
+      <w:r>
+        <w:t xml:space="preserve">    for (</w:t>
+      </w:r>
+      <w:proofErr w:type="spellStart"/>
+      <w:r>
+        <w:t>i</w:t>
+      </w:r>
+      <w:proofErr w:type="spellEnd"/>
+      <w:r>
+        <w:t xml:space="preserve"> = 0; </w:t>
+      </w:r>
+      <w:proofErr w:type="spellStart"/>
+      <w:r>
+        <w:t>i</w:t>
+      </w:r>
+      <w:proofErr w:type="spellEnd"/>
+      <w:r>
+        <w:t xml:space="preserve"> &lt; 3; </w:t>
+      </w:r>
+      <w:proofErr w:type="spellStart"/>
+      <w:r>
+        <w:t>i</w:t>
+      </w:r>
+      <w:proofErr w:type="spellEnd"/>
+      <w:r>
+        <w:t xml:space="preserve">++) </w:t>
+      </w:r>
+    </w:p>
+    <w:p>
+      <w:pPr>
+        <w:pStyle w:val="ListParagraph"/>
+      </w:pPr>
+      <w:r>
+        <w:t xml:space="preserve">    {</w:t>
       </w:r>
     </w:p>
     <w:p>
@@ -5034,18 +6138,16 @@
       </w:r>
       <w:proofErr w:type="spellEnd"/>
       <w:r>
-        <w:t>)</w:t>
-      </w:r>
-    </w:p>
-    <w:p>
-      <w:pPr>
-        <w:pStyle w:val="ListParagraph"/>
-      </w:pPr>
-      <w:r>
-        <w:t xml:space="preserve">         </w:t>
-      </w:r>
-      <w:r>
-        <w:t>{</w:t>
+        <w:t xml:space="preserve">) </w:t>
+      </w:r>
+    </w:p>
+    <w:p>
+      <w:pPr>
+        <w:pStyle w:val="ListParagraph"/>
+      </w:pPr>
+      <w:r>
+        <w:lastRenderedPageBreak/>
+        <w:t xml:space="preserve">        {</w:t>
       </w:r>
     </w:p>
     <w:p>
@@ -5056,12 +6158,17 @@
         <w:t xml:space="preserve">            </w:t>
       </w:r>
       <w:proofErr w:type="spellStart"/>
+      <w:proofErr w:type="gramStart"/>
       <w:r>
         <w:t>printf</w:t>
       </w:r>
       <w:proofErr w:type="spellEnd"/>
       <w:r>
-        <w:t xml:space="preserve">("Enter value at position [%d][%d]: ", </w:t>
+        <w:t>(</w:t>
+      </w:r>
+      <w:proofErr w:type="gramEnd"/>
+      <w:r>
+        <w:t>"%d ", matrix[</w:t>
       </w:r>
       <w:proofErr w:type="spellStart"/>
       <w:r>
@@ -5069,30 +6176,6 @@
       </w:r>
       <w:proofErr w:type="spellEnd"/>
       <w:r>
-        <w:t>, j);</w:t>
-      </w:r>
-    </w:p>
-    <w:p>
-      <w:pPr>
-        <w:pStyle w:val="ListParagraph"/>
-      </w:pPr>
-      <w:r>
-        <w:t xml:space="preserve">            </w:t>
-      </w:r>
-      <w:proofErr w:type="spellStart"/>
-      <w:r>
-        <w:t>scanf</w:t>
-      </w:r>
-      <w:proofErr w:type="spellEnd"/>
-      <w:r>
-        <w:t>("%d", &amp;matrix[</w:t>
-      </w:r>
-      <w:proofErr w:type="spellStart"/>
-      <w:r>
-        <w:t>i</w:t>
-      </w:r>
-      <w:proofErr w:type="spellEnd"/>
-      <w:r>
         <w:t>][j]);</w:t>
       </w:r>
     </w:p>
@@ -5101,15 +6184,7 @@
         <w:pStyle w:val="ListParagraph"/>
       </w:pPr>
       <w:r>
-        <w:t xml:space="preserve">            sum += matrix[</w:t>
-      </w:r>
-      <w:proofErr w:type="spellStart"/>
-      <w:r>
-        <w:t>i</w:t>
-      </w:r>
-      <w:proofErr w:type="spellEnd"/>
-      <w:r>
-        <w:t>][j];  // Add each element to sum</w:t>
+        <w:t xml:space="preserve">        }</w:t>
       </w:r>
     </w:p>
     <w:p>
@@ -5119,243 +6194,85 @@
       <w:r>
         <w:t xml:space="preserve">        </w:t>
       </w:r>
-      <w:r>
-        <w:t xml:space="preserve">  </w:t>
-      </w:r>
+      <w:proofErr w:type="spellStart"/>
+      <w:r>
+        <w:t>printf</w:t>
+      </w:r>
+      <w:proofErr w:type="spellEnd"/>
+      <w:r>
+        <w:t>("\n");</w:t>
+      </w:r>
+    </w:p>
+    <w:p>
+      <w:pPr>
+        <w:pStyle w:val="ListParagraph"/>
+      </w:pPr>
+      <w:r>
+        <w:t xml:space="preserve">    }</w:t>
+      </w:r>
+    </w:p>
+    <w:p>
+      <w:pPr>
+        <w:pStyle w:val="ListParagraph"/>
+      </w:pPr>
+      <w:r>
+        <w:t xml:space="preserve">   </w:t>
+      </w:r>
+      <w:proofErr w:type="spellStart"/>
+      <w:proofErr w:type="gramStart"/>
+      <w:r>
+        <w:t>printf</w:t>
+      </w:r>
+      <w:proofErr w:type="spellEnd"/>
+      <w:r>
+        <w:t>(</w:t>
+      </w:r>
+      <w:proofErr w:type="gramEnd"/>
+      <w:r>
+        <w:t>"\</w:t>
+      </w:r>
+      <w:proofErr w:type="spellStart"/>
+      <w:r>
+        <w:t>nSum</w:t>
+      </w:r>
+      <w:proofErr w:type="spellEnd"/>
+      <w:r>
+        <w:t xml:space="preserve"> of all elements = %d\n", sum);</w:t>
+      </w:r>
+    </w:p>
+    <w:p>
+      <w:pPr>
+        <w:pStyle w:val="ListParagraph"/>
+      </w:pPr>
+    </w:p>
+    <w:p>
+      <w:pPr>
+        <w:pStyle w:val="ListParagraph"/>
+      </w:pPr>
+      <w:r>
+        <w:t xml:space="preserve">    return 0;</w:t>
+      </w:r>
+    </w:p>
+    <w:p>
+      <w:pPr>
+        <w:pStyle w:val="ListParagraph"/>
+      </w:pPr>
       <w:r>
         <w:t>}</w:t>
       </w:r>
     </w:p>
-    <w:p>
-      <w:pPr>
-        <w:pStyle w:val="ListParagraph"/>
-      </w:pPr>
-      <w:r>
-        <w:t xml:space="preserve">    </w:t>
-      </w:r>
-      <w:r>
-        <w:t xml:space="preserve">  </w:t>
-      </w:r>
-      <w:r>
-        <w:t>}</w:t>
-      </w:r>
-    </w:p>
-    <w:p>
-      <w:pPr>
-        <w:pStyle w:val="ListParagraph"/>
-      </w:pPr>
-    </w:p>
-    <w:p>
-      <w:pPr>
-        <w:pStyle w:val="ListParagraph"/>
-      </w:pPr>
-      <w:r>
-        <w:t xml:space="preserve">    </w:t>
-      </w:r>
-    </w:p>
-    <w:p>
-      <w:pPr>
-        <w:pStyle w:val="ListParagraph"/>
-      </w:pPr>
-      <w:r>
-        <w:t xml:space="preserve">    </w:t>
-      </w:r>
-      <w:proofErr w:type="spellStart"/>
-      <w:r>
-        <w:t>printf</w:t>
-      </w:r>
-      <w:proofErr w:type="spellEnd"/>
-      <w:r>
-        <w:t>("\</w:t>
-      </w:r>
-      <w:proofErr w:type="spellStart"/>
-      <w:r>
-        <w:t>nMatrix</w:t>
-      </w:r>
-      <w:proofErr w:type="spellEnd"/>
-      <w:r>
-        <w:t xml:space="preserve"> is:\n");</w:t>
-      </w:r>
-    </w:p>
-    <w:p>
-      <w:pPr>
-        <w:pStyle w:val="ListParagraph"/>
-      </w:pPr>
-      <w:r>
-        <w:t xml:space="preserve">    for (</w:t>
-      </w:r>
-      <w:proofErr w:type="spellStart"/>
-      <w:r>
-        <w:t>i</w:t>
-      </w:r>
-      <w:proofErr w:type="spellEnd"/>
-      <w:r>
-        <w:t xml:space="preserve"> = 0; </w:t>
-      </w:r>
-      <w:proofErr w:type="spellStart"/>
-      <w:r>
-        <w:t>i</w:t>
-      </w:r>
-      <w:proofErr w:type="spellEnd"/>
-      <w:r>
-        <w:t xml:space="preserve"> &lt; 3; </w:t>
-      </w:r>
-      <w:proofErr w:type="spellStart"/>
-      <w:r>
-        <w:t>i</w:t>
-      </w:r>
-      <w:proofErr w:type="spellEnd"/>
-      <w:r>
-        <w:t xml:space="preserve">++) </w:t>
-      </w:r>
-    </w:p>
-    <w:p>
-      <w:pPr>
-        <w:pStyle w:val="ListParagraph"/>
-      </w:pPr>
-      <w:r>
-        <w:t xml:space="preserve">    </w:t>
-      </w:r>
-      <w:r>
-        <w:t>{</w:t>
-      </w:r>
-    </w:p>
-    <w:p>
-      <w:pPr>
-        <w:pStyle w:val="ListParagraph"/>
-      </w:pPr>
-      <w:r>
-        <w:t xml:space="preserve">        for (j = 0; j &lt; 3; </w:t>
-      </w:r>
-      <w:proofErr w:type="spellStart"/>
-      <w:r>
-        <w:t>j++</w:t>
-      </w:r>
-      <w:proofErr w:type="spellEnd"/>
-      <w:r>
-        <w:t xml:space="preserve">) </w:t>
-      </w:r>
-    </w:p>
-    <w:p>
-      <w:pPr>
-        <w:pStyle w:val="ListParagraph"/>
-      </w:pPr>
-      <w:r>
-        <w:lastRenderedPageBreak/>
-        <w:t xml:space="preserve">        </w:t>
-      </w:r>
-      <w:r>
-        <w:t>{</w:t>
-      </w:r>
-    </w:p>
-    <w:p>
-      <w:pPr>
-        <w:pStyle w:val="ListParagraph"/>
-      </w:pPr>
-      <w:r>
-        <w:t xml:space="preserve">            </w:t>
-      </w:r>
-      <w:proofErr w:type="spellStart"/>
-      <w:r>
-        <w:t>printf</w:t>
-      </w:r>
-      <w:proofErr w:type="spellEnd"/>
-      <w:r>
-        <w:t>("%d ", matrix[</w:t>
-      </w:r>
-      <w:proofErr w:type="spellStart"/>
-      <w:r>
-        <w:t>i</w:t>
-      </w:r>
-      <w:proofErr w:type="spellEnd"/>
-      <w:r>
-        <w:t>][j]);</w:t>
-      </w:r>
-    </w:p>
-    <w:p>
-      <w:pPr>
-        <w:pStyle w:val="ListParagraph"/>
-      </w:pPr>
-      <w:r>
-        <w:t xml:space="preserve">        }</w:t>
-      </w:r>
-    </w:p>
-    <w:p>
-      <w:pPr>
-        <w:pStyle w:val="ListParagraph"/>
-      </w:pPr>
-      <w:r>
-        <w:t xml:space="preserve">        </w:t>
-      </w:r>
-      <w:proofErr w:type="spellStart"/>
-      <w:r>
-        <w:t>printf</w:t>
-      </w:r>
-      <w:proofErr w:type="spellEnd"/>
-      <w:r>
-        <w:t>("\n");</w:t>
-      </w:r>
-    </w:p>
-    <w:p>
-      <w:pPr>
-        <w:pStyle w:val="ListParagraph"/>
-      </w:pPr>
-      <w:r>
-        <w:t xml:space="preserve">    }</w:t>
-      </w:r>
-    </w:p>
-    <w:p>
-      <w:pPr>
-        <w:pStyle w:val="ListParagraph"/>
-      </w:pPr>
-      <w:r>
-        <w:t xml:space="preserve">   </w:t>
-      </w:r>
-      <w:proofErr w:type="spellStart"/>
-      <w:r>
-        <w:t>printf</w:t>
-      </w:r>
-      <w:proofErr w:type="spellEnd"/>
-      <w:r>
-        <w:t>("\</w:t>
-      </w:r>
-      <w:proofErr w:type="spellStart"/>
-      <w:r>
-        <w:t>nSum</w:t>
-      </w:r>
-      <w:proofErr w:type="spellEnd"/>
-      <w:r>
-        <w:t xml:space="preserve"> of all elements = %d\n", sum);</w:t>
-      </w:r>
-    </w:p>
-    <w:p>
-      <w:pPr>
-        <w:pStyle w:val="ListParagraph"/>
-      </w:pPr>
-    </w:p>
-    <w:p>
-      <w:pPr>
-        <w:pStyle w:val="ListParagraph"/>
-      </w:pPr>
-      <w:r>
-        <w:t xml:space="preserve">    return 0;</w:t>
-      </w:r>
-    </w:p>
-    <w:p>
-      <w:pPr>
-        <w:pStyle w:val="ListParagraph"/>
-      </w:pPr>
-      <w:r>
-        <w:t>}</w:t>
-      </w:r>
-    </w:p>
     <w:p/>
     <w:p>
-      <w:r>
-        <w:t xml:space="preserve">Q10. </w:t>
-      </w:r>
-      <w:r>
-        <w:t>Write a C program to demonstrate pointer usage. Use a pointer to modify the value of a variable and print the result.</w:t>
+      <w:pPr>
+        <w:rPr>
+          <w:color w:val="70AD47" w:themeColor="accent6"/>
+        </w:rPr>
+      </w:pPr>
+      <w:r>
+        <w:rPr>
+          <w:color w:val="70AD47" w:themeColor="accent6"/>
+        </w:rPr>
+        <w:t>Q10. Write a C program to demonstrate pointer usage. Use a pointer to modify the value of a variable and print the result.</w:t>
       </w:r>
     </w:p>
     <w:p>
@@ -5396,7 +6313,15 @@
         <w:pStyle w:val="ListParagraph"/>
       </w:pPr>
       <w:r>
-        <w:t>int main() {</w:t>
+        <w:t xml:space="preserve">int </w:t>
+      </w:r>
+      <w:proofErr w:type="gramStart"/>
+      <w:r>
+        <w:t>main(</w:t>
+      </w:r>
+      <w:proofErr w:type="gramEnd"/>
+      <w:r>
+        <w:t>) {</w:t>
       </w:r>
     </w:p>
     <w:p>
@@ -5468,12 +6393,17 @@
         <w:t xml:space="preserve">    </w:t>
       </w:r>
       <w:proofErr w:type="spellStart"/>
+      <w:proofErr w:type="gramStart"/>
       <w:r>
         <w:t>printf</w:t>
       </w:r>
       <w:proofErr w:type="spellEnd"/>
       <w:r>
-        <w:t>("Before change:\n");</w:t>
+        <w:t>(</w:t>
+      </w:r>
+      <w:proofErr w:type="gramEnd"/>
+      <w:r>
+        <w:t>"Before change:\n");</w:t>
       </w:r>
     </w:p>
     <w:p>
@@ -5484,12 +6414,17 @@
         <w:t xml:space="preserve">    </w:t>
       </w:r>
       <w:proofErr w:type="spellStart"/>
+      <w:proofErr w:type="gramStart"/>
       <w:r>
         <w:t>printf</w:t>
       </w:r>
       <w:proofErr w:type="spellEnd"/>
       <w:r>
-        <w:t xml:space="preserve">("Value of </w:t>
+        <w:t>(</w:t>
+      </w:r>
+      <w:proofErr w:type="gramEnd"/>
+      <w:r>
+        <w:t xml:space="preserve">"Value of </w:t>
       </w:r>
       <w:proofErr w:type="spellStart"/>
       <w:r>
@@ -5537,12 +6472,17 @@
         <w:t xml:space="preserve">    </w:t>
       </w:r>
       <w:proofErr w:type="spellStart"/>
+      <w:proofErr w:type="gramStart"/>
       <w:r>
         <w:t>printf</w:t>
       </w:r>
       <w:proofErr w:type="spellEnd"/>
       <w:r>
-        <w:t>("\</w:t>
+        <w:t>(</w:t>
+      </w:r>
+      <w:proofErr w:type="gramEnd"/>
+      <w:r>
+        <w:t>"\</w:t>
       </w:r>
       <w:proofErr w:type="spellStart"/>
       <w:r>
@@ -5550,7 +6490,15 @@
       </w:r>
       <w:proofErr w:type="spellEnd"/>
       <w:r>
-        <w:t xml:space="preserve"> change (using pointer):\n");</w:t>
+        <w:t xml:space="preserve"> change (using pointer</w:t>
+      </w:r>
+      <w:proofErr w:type="gramStart"/>
+      <w:r>
+        <w:t>):\</w:t>
+      </w:r>
+      <w:proofErr w:type="gramEnd"/>
+      <w:r>
+        <w:t>n");</w:t>
       </w:r>
     </w:p>
     <w:p>
@@ -5561,12 +6509,17 @@
         <w:t xml:space="preserve">    </w:t>
       </w:r>
       <w:proofErr w:type="spellStart"/>
+      <w:proofErr w:type="gramStart"/>
       <w:r>
         <w:t>printf</w:t>
       </w:r>
       <w:proofErr w:type="spellEnd"/>
       <w:r>
-        <w:t xml:space="preserve">("Value of </w:t>
+        <w:t>(</w:t>
+      </w:r>
+      <w:proofErr w:type="gramEnd"/>
+      <w:r>
+        <w:t xml:space="preserve">"Value of </w:t>
       </w:r>
       <w:proofErr w:type="spellStart"/>
       <w:r>
@@ -5607,27 +6560,66 @@
       </w:r>
     </w:p>
     <w:p>
-      <w:r>
+      <w:pPr>
+        <w:rPr>
+          <w:color w:val="70AD47" w:themeColor="accent6"/>
+        </w:rPr>
+      </w:pPr>
+      <w:r>
+        <w:rPr>
+          <w:color w:val="70AD47" w:themeColor="accent6"/>
+        </w:rPr>
         <w:t xml:space="preserve">Q11. </w:t>
       </w:r>
       <w:r>
+        <w:rPr>
+          <w:color w:val="70AD47" w:themeColor="accent6"/>
+        </w:rPr>
         <w:t xml:space="preserve">Write a C program that takes two strings from the user and concatenates them using </w:t>
       </w:r>
       <w:proofErr w:type="spellStart"/>
-      <w:r>
+      <w:proofErr w:type="gramStart"/>
+      <w:r>
+        <w:rPr>
+          <w:color w:val="70AD47" w:themeColor="accent6"/>
+        </w:rPr>
         <w:t>strcat</w:t>
       </w:r>
       <w:proofErr w:type="spellEnd"/>
       <w:r>
-        <w:t xml:space="preserve">(). Display the concatenated string and its length using </w:t>
-      </w:r>
-      <w:proofErr w:type="spellStart"/>
-      <w:r>
+        <w:rPr>
+          <w:color w:val="70AD47" w:themeColor="accent6"/>
+        </w:rPr>
+        <w:t>(</w:t>
+      </w:r>
+      <w:proofErr w:type="gramEnd"/>
+      <w:r>
+        <w:rPr>
+          <w:color w:val="70AD47" w:themeColor="accent6"/>
+        </w:rPr>
+        <w:t xml:space="preserve">). Display the concatenated string and its length using </w:t>
+      </w:r>
+      <w:proofErr w:type="spellStart"/>
+      <w:proofErr w:type="gramStart"/>
+      <w:r>
+        <w:rPr>
+          <w:color w:val="70AD47" w:themeColor="accent6"/>
+        </w:rPr>
         <w:t>strlen</w:t>
       </w:r>
       <w:proofErr w:type="spellEnd"/>
       <w:r>
-        <w:t>().</w:t>
+        <w:rPr>
+          <w:color w:val="70AD47" w:themeColor="accent6"/>
+        </w:rPr>
+        <w:t>(</w:t>
+      </w:r>
+      <w:proofErr w:type="gramEnd"/>
+      <w:r>
+        <w:rPr>
+          <w:color w:val="70AD47" w:themeColor="accent6"/>
+        </w:rPr>
+        <w:t>).</w:t>
       </w:r>
     </w:p>
     <w:p>
@@ -5684,7 +6676,15 @@
         <w:pStyle w:val="ListParagraph"/>
       </w:pPr>
       <w:r>
-        <w:t>int main() {</w:t>
+        <w:t xml:space="preserve">int </w:t>
+      </w:r>
+      <w:proofErr w:type="gramStart"/>
+      <w:r>
+        <w:t>main(</w:t>
+      </w:r>
+      <w:proofErr w:type="gramEnd"/>
+      <w:r>
+        <w:t>) {</w:t>
       </w:r>
     </w:p>
     <w:p>
@@ -5716,12 +6716,17 @@
         <w:t xml:space="preserve">    </w:t>
       </w:r>
       <w:proofErr w:type="spellStart"/>
+      <w:proofErr w:type="gramStart"/>
       <w:r>
         <w:t>printf</w:t>
       </w:r>
       <w:proofErr w:type="spellEnd"/>
       <w:r>
-        <w:t>("Enter first string: ");</w:t>
+        <w:t>(</w:t>
+      </w:r>
+      <w:proofErr w:type="gramEnd"/>
+      <w:r>
+        <w:t>"Enter first string: ");</w:t>
       </w:r>
     </w:p>
     <w:p>
@@ -5745,12 +6750,17 @@
         <w:t xml:space="preserve">    </w:t>
       </w:r>
       <w:proofErr w:type="spellStart"/>
+      <w:proofErr w:type="gramStart"/>
       <w:r>
         <w:t>printf</w:t>
       </w:r>
       <w:proofErr w:type="spellEnd"/>
       <w:r>
-        <w:t>("Enter second string: ");</w:t>
+        <w:t>(</w:t>
+      </w:r>
+      <w:proofErr w:type="gramEnd"/>
+      <w:r>
+        <w:t>"Enter second string: ");</w:t>
       </w:r>
     </w:p>
     <w:p>
@@ -5783,12 +6793,17 @@
         <w:t xml:space="preserve">    </w:t>
       </w:r>
       <w:proofErr w:type="spellStart"/>
+      <w:proofErr w:type="gramStart"/>
       <w:r>
         <w:t>strcat</w:t>
       </w:r>
       <w:proofErr w:type="spellEnd"/>
       <w:r>
-        <w:t>(str1, str2);</w:t>
+        <w:t>(</w:t>
+      </w:r>
+      <w:proofErr w:type="gramEnd"/>
+      <w:r>
+        <w:t>str1, str2);</w:t>
       </w:r>
     </w:p>
     <w:p>
@@ -5812,12 +6827,17 @@
         <w:t xml:space="preserve">    </w:t>
       </w:r>
       <w:proofErr w:type="spellStart"/>
+      <w:proofErr w:type="gramStart"/>
       <w:r>
         <w:t>printf</w:t>
       </w:r>
       <w:proofErr w:type="spellEnd"/>
       <w:r>
-        <w:t>("\</w:t>
+        <w:t>(</w:t>
+      </w:r>
+      <w:proofErr w:type="gramEnd"/>
+      <w:r>
+        <w:t>"\</w:t>
       </w:r>
       <w:proofErr w:type="spellStart"/>
       <w:r>
@@ -5836,12 +6856,17 @@
         <w:t xml:space="preserve">    </w:t>
       </w:r>
       <w:proofErr w:type="spellStart"/>
+      <w:proofErr w:type="gramStart"/>
       <w:r>
         <w:t>printf</w:t>
       </w:r>
       <w:proofErr w:type="spellEnd"/>
       <w:r>
-        <w:t>("Length of concatenated string: %</w:t>
+        <w:t>(</w:t>
+      </w:r>
+      <w:proofErr w:type="gramEnd"/>
+      <w:r>
+        <w:t>"Length of concatenated string: %</w:t>
       </w:r>
       <w:proofErr w:type="spellStart"/>
       <w:r>
@@ -5879,6 +6904,705 @@
       </w:pPr>
       <w:r>
         <w:t>}</w:t>
+      </w:r>
+    </w:p>
+    <w:p/>
+    <w:p>
+      <w:pPr>
+        <w:rPr>
+          <w:color w:val="70AD47" w:themeColor="accent6"/>
+        </w:rPr>
+      </w:pPr>
+      <w:r>
+        <w:rPr>
+          <w:color w:val="70AD47" w:themeColor="accent6"/>
+        </w:rPr>
+        <w:t xml:space="preserve">Q.12 </w:t>
+      </w:r>
+      <w:r>
+        <w:rPr>
+          <w:color w:val="70AD47" w:themeColor="accent6"/>
+        </w:rPr>
+        <w:t>Write a C program that defines a structure to store a student's details (name, roll number, and marks). Use an array of structures to store details of 3 students and print them.</w:t>
+      </w:r>
+    </w:p>
+    <w:p>
+      <w:r>
+        <w:t xml:space="preserve">-&gt;   </w:t>
+      </w:r>
+      <w:r>
+        <w:t>#include&lt;stdio.h&gt;</w:t>
+      </w:r>
+    </w:p>
+    <w:p>
+      <w:r>
+        <w:t>struct Student</w:t>
+      </w:r>
+    </w:p>
+    <w:p>
+      <w:r>
+        <w:t>{</w:t>
+      </w:r>
+    </w:p>
+    <w:p>
+      <w:r>
+        <w:tab/>
+        <w:t>int roll;</w:t>
+      </w:r>
+    </w:p>
+    <w:p>
+      <w:r>
+        <w:tab/>
+        <w:t xml:space="preserve">char </w:t>
+      </w:r>
+      <w:proofErr w:type="gramStart"/>
+      <w:r>
+        <w:t>name[</w:t>
+      </w:r>
+      <w:proofErr w:type="gramEnd"/>
+      <w:r>
+        <w:t>50];</w:t>
+      </w:r>
+    </w:p>
+    <w:p>
+      <w:r>
+        <w:tab/>
+        <w:t>char grade;</w:t>
+      </w:r>
+    </w:p>
+    <w:p>
+      <w:r>
+        <w:t>};</w:t>
+      </w:r>
+    </w:p>
+    <w:p>
+      <w:r>
+        <w:t xml:space="preserve">int </w:t>
+      </w:r>
+      <w:proofErr w:type="gramStart"/>
+      <w:r>
+        <w:t>main(</w:t>
+      </w:r>
+      <w:proofErr w:type="gramEnd"/>
+      <w:r>
+        <w:t>)</w:t>
+      </w:r>
+    </w:p>
+    <w:p>
+      <w:r>
+        <w:t>{</w:t>
+      </w:r>
+    </w:p>
+    <w:p>
+      <w:r>
+        <w:tab/>
+        <w:t xml:space="preserve">struct Student </w:t>
+      </w:r>
+      <w:proofErr w:type="gramStart"/>
+      <w:r>
+        <w:t>s[</w:t>
+      </w:r>
+      <w:proofErr w:type="gramEnd"/>
+      <w:r>
+        <w:t>50];</w:t>
+      </w:r>
+    </w:p>
+    <w:p>
+      <w:r>
+        <w:tab/>
+        <w:t xml:space="preserve">int </w:t>
+      </w:r>
+      <w:proofErr w:type="spellStart"/>
+      <w:proofErr w:type="gramStart"/>
+      <w:r>
+        <w:t>size,i</w:t>
+      </w:r>
+      <w:proofErr w:type="spellEnd"/>
+      <w:proofErr w:type="gramEnd"/>
+      <w:r>
+        <w:t>;</w:t>
+      </w:r>
+    </w:p>
+    <w:p>
+      <w:r>
+        <w:tab/>
+      </w:r>
+      <w:proofErr w:type="spellStart"/>
+      <w:proofErr w:type="gramStart"/>
+      <w:r>
+        <w:t>printf</w:t>
+      </w:r>
+      <w:proofErr w:type="spellEnd"/>
+      <w:r>
+        <w:t>(</w:t>
+      </w:r>
+      <w:proofErr w:type="gramEnd"/>
+      <w:r>
+        <w:t>"\</w:t>
+      </w:r>
+      <w:proofErr w:type="spellStart"/>
+      <w:r>
+        <w:t>nEnter</w:t>
+      </w:r>
+      <w:proofErr w:type="spellEnd"/>
+      <w:r>
+        <w:t xml:space="preserve"> the number of students = ");</w:t>
+      </w:r>
+    </w:p>
+    <w:p>
+      <w:r>
+        <w:tab/>
+      </w:r>
+      <w:proofErr w:type="spellStart"/>
+      <w:r>
+        <w:t>scanf</w:t>
+      </w:r>
+      <w:proofErr w:type="spellEnd"/>
+      <w:r>
+        <w:t>("%</w:t>
+      </w:r>
+      <w:proofErr w:type="spellStart"/>
+      <w:r>
+        <w:t>d</w:t>
+      </w:r>
+      <w:proofErr w:type="gramStart"/>
+      <w:r>
+        <w:t>",&amp;</w:t>
+      </w:r>
+      <w:proofErr w:type="gramEnd"/>
+      <w:r>
+        <w:t>size</w:t>
+      </w:r>
+      <w:proofErr w:type="spellEnd"/>
+      <w:r>
+        <w:t>);</w:t>
+      </w:r>
+    </w:p>
+    <w:p>
+      <w:r>
+        <w:tab/>
+        <w:t>for(</w:t>
+      </w:r>
+      <w:proofErr w:type="spellStart"/>
+      <w:r>
+        <w:t>i</w:t>
+      </w:r>
+      <w:proofErr w:type="spellEnd"/>
+      <w:r>
+        <w:t>=</w:t>
+      </w:r>
+      <w:proofErr w:type="gramStart"/>
+      <w:r>
+        <w:t>0;i</w:t>
+      </w:r>
+      <w:proofErr w:type="gramEnd"/>
+      <w:r>
+        <w:t>&lt;</w:t>
+      </w:r>
+      <w:proofErr w:type="spellStart"/>
+      <w:proofErr w:type="gramStart"/>
+      <w:r>
+        <w:t>size;i</w:t>
+      </w:r>
+      <w:proofErr w:type="spellEnd"/>
+      <w:proofErr w:type="gramEnd"/>
+      <w:r>
+        <w:t>++)</w:t>
+      </w:r>
+    </w:p>
+    <w:p>
+      <w:r>
+        <w:tab/>
+        <w:t>{</w:t>
+      </w:r>
+    </w:p>
+    <w:p>
+      <w:r>
+        <w:tab/>
+      </w:r>
+      <w:r>
+        <w:tab/>
+      </w:r>
+      <w:proofErr w:type="spellStart"/>
+      <w:proofErr w:type="gramStart"/>
+      <w:r>
+        <w:t>printf</w:t>
+      </w:r>
+      <w:proofErr w:type="spellEnd"/>
+      <w:r>
+        <w:t>(</w:t>
+      </w:r>
+      <w:proofErr w:type="gramEnd"/>
+      <w:r>
+        <w:t>"\</w:t>
+      </w:r>
+      <w:proofErr w:type="spellStart"/>
+      <w:r>
+        <w:t>nEnter</w:t>
+      </w:r>
+      <w:proofErr w:type="spellEnd"/>
+      <w:r>
+        <w:t xml:space="preserve"> the roll no. = ");</w:t>
+      </w:r>
+    </w:p>
+    <w:p>
+      <w:r>
+        <w:tab/>
+      </w:r>
+      <w:r>
+        <w:tab/>
+      </w:r>
+      <w:proofErr w:type="spellStart"/>
+      <w:r>
+        <w:t>scanf</w:t>
+      </w:r>
+      <w:proofErr w:type="spellEnd"/>
+      <w:r>
+        <w:t>("%</w:t>
+      </w:r>
+      <w:proofErr w:type="spellStart"/>
+      <w:r>
+        <w:t>d</w:t>
+      </w:r>
+      <w:proofErr w:type="gramStart"/>
+      <w:r>
+        <w:t>",&amp;</w:t>
+      </w:r>
+      <w:proofErr w:type="gramEnd"/>
+      <w:r>
+        <w:t>s</w:t>
+      </w:r>
+      <w:proofErr w:type="spellEnd"/>
+      <w:r>
+        <w:t>[</w:t>
+      </w:r>
+      <w:proofErr w:type="spellStart"/>
+      <w:r>
+        <w:t>i</w:t>
+      </w:r>
+      <w:proofErr w:type="spellEnd"/>
+      <w:proofErr w:type="gramStart"/>
+      <w:r>
+        <w:t>].roll</w:t>
+      </w:r>
+      <w:proofErr w:type="gramEnd"/>
+      <w:r>
+        <w:t>);</w:t>
+      </w:r>
+    </w:p>
+    <w:p>
+      <w:r>
+        <w:tab/>
+      </w:r>
+      <w:r>
+        <w:tab/>
+      </w:r>
+      <w:proofErr w:type="spellStart"/>
+      <w:proofErr w:type="gramStart"/>
+      <w:r>
+        <w:t>printf</w:t>
+      </w:r>
+      <w:proofErr w:type="spellEnd"/>
+      <w:r>
+        <w:t>(</w:t>
+      </w:r>
+      <w:proofErr w:type="gramEnd"/>
+      <w:r>
+        <w:t>"\</w:t>
+      </w:r>
+      <w:proofErr w:type="spellStart"/>
+      <w:r>
+        <w:t>nEnter</w:t>
+      </w:r>
+      <w:proofErr w:type="spellEnd"/>
+      <w:r>
+        <w:t xml:space="preserve"> the name = ");</w:t>
+      </w:r>
+    </w:p>
+    <w:p>
+      <w:r>
+        <w:tab/>
+      </w:r>
+      <w:r>
+        <w:tab/>
+      </w:r>
+      <w:proofErr w:type="spellStart"/>
+      <w:r>
+        <w:t>scanf</w:t>
+      </w:r>
+      <w:proofErr w:type="spellEnd"/>
+      <w:r>
+        <w:t>("%</w:t>
+      </w:r>
+      <w:proofErr w:type="spellStart"/>
+      <w:r>
+        <w:t>s</w:t>
+      </w:r>
+      <w:proofErr w:type="gramStart"/>
+      <w:r>
+        <w:t>",&amp;</w:t>
+      </w:r>
+      <w:proofErr w:type="gramEnd"/>
+      <w:r>
+        <w:t>s</w:t>
+      </w:r>
+      <w:proofErr w:type="spellEnd"/>
+      <w:r>
+        <w:t>[</w:t>
+      </w:r>
+      <w:proofErr w:type="spellStart"/>
+      <w:r>
+        <w:t>i</w:t>
+      </w:r>
+      <w:proofErr w:type="spellEnd"/>
+      <w:r>
+        <w:t>].name);</w:t>
+      </w:r>
+    </w:p>
+    <w:p>
+      <w:r>
+        <w:tab/>
+      </w:r>
+      <w:r>
+        <w:tab/>
+      </w:r>
+      <w:proofErr w:type="spellStart"/>
+      <w:proofErr w:type="gramStart"/>
+      <w:r>
+        <w:t>printf</w:t>
+      </w:r>
+      <w:proofErr w:type="spellEnd"/>
+      <w:r>
+        <w:t>(</w:t>
+      </w:r>
+      <w:proofErr w:type="gramEnd"/>
+      <w:r>
+        <w:t>"\</w:t>
+      </w:r>
+      <w:proofErr w:type="spellStart"/>
+      <w:r>
+        <w:t>nEnter</w:t>
+      </w:r>
+      <w:proofErr w:type="spellEnd"/>
+      <w:r>
+        <w:t xml:space="preserve"> the grade = ");</w:t>
+      </w:r>
+    </w:p>
+    <w:p>
+      <w:r>
+        <w:tab/>
+      </w:r>
+      <w:r>
+        <w:tab/>
+      </w:r>
+      <w:proofErr w:type="spellStart"/>
+      <w:proofErr w:type="gramStart"/>
+      <w:r>
+        <w:t>scanf</w:t>
+      </w:r>
+      <w:proofErr w:type="spellEnd"/>
+      <w:r>
+        <w:t>(</w:t>
+      </w:r>
+      <w:proofErr w:type="gramEnd"/>
+      <w:r>
+        <w:t>" %</w:t>
+      </w:r>
+      <w:proofErr w:type="spellStart"/>
+      <w:r>
+        <w:t>c</w:t>
+      </w:r>
+      <w:proofErr w:type="gramStart"/>
+      <w:r>
+        <w:t>",&amp;</w:t>
+      </w:r>
+      <w:proofErr w:type="gramEnd"/>
+      <w:r>
+        <w:t>s</w:t>
+      </w:r>
+      <w:proofErr w:type="spellEnd"/>
+      <w:r>
+        <w:t>[</w:t>
+      </w:r>
+      <w:proofErr w:type="spellStart"/>
+      <w:r>
+        <w:t>i</w:t>
+      </w:r>
+      <w:proofErr w:type="spellEnd"/>
+      <w:proofErr w:type="gramStart"/>
+      <w:r>
+        <w:t>].grade</w:t>
+      </w:r>
+      <w:proofErr w:type="gramEnd"/>
+      <w:r>
+        <w:t>);</w:t>
+      </w:r>
+    </w:p>
+    <w:p>
+      <w:r>
+        <w:tab/>
+        <w:t>}</w:t>
+      </w:r>
+    </w:p>
+    <w:p>
+      <w:r>
+        <w:lastRenderedPageBreak/>
+        <w:tab/>
+        <w:t>for(</w:t>
+      </w:r>
+      <w:proofErr w:type="spellStart"/>
+      <w:r>
+        <w:t>i</w:t>
+      </w:r>
+      <w:proofErr w:type="spellEnd"/>
+      <w:r>
+        <w:t>=</w:t>
+      </w:r>
+      <w:proofErr w:type="gramStart"/>
+      <w:r>
+        <w:t>0;i</w:t>
+      </w:r>
+      <w:proofErr w:type="gramEnd"/>
+      <w:r>
+        <w:t>&lt;</w:t>
+      </w:r>
+      <w:proofErr w:type="spellStart"/>
+      <w:proofErr w:type="gramStart"/>
+      <w:r>
+        <w:t>size;i</w:t>
+      </w:r>
+      <w:proofErr w:type="spellEnd"/>
+      <w:proofErr w:type="gramEnd"/>
+      <w:r>
+        <w:t>++)</w:t>
+      </w:r>
+    </w:p>
+    <w:p>
+      <w:r>
+        <w:tab/>
+        <w:t>{</w:t>
+      </w:r>
+    </w:p>
+    <w:p>
+      <w:r>
+        <w:tab/>
+      </w:r>
+      <w:r>
+        <w:tab/>
+      </w:r>
+      <w:proofErr w:type="spellStart"/>
+      <w:proofErr w:type="gramStart"/>
+      <w:r>
+        <w:t>printf</w:t>
+      </w:r>
+      <w:proofErr w:type="spellEnd"/>
+      <w:r>
+        <w:t>(</w:t>
+      </w:r>
+      <w:proofErr w:type="gramEnd"/>
+      <w:r>
+        <w:t>"\</w:t>
+      </w:r>
+      <w:proofErr w:type="spellStart"/>
+      <w:r>
+        <w:t>nRoll</w:t>
+      </w:r>
+      <w:proofErr w:type="spellEnd"/>
+      <w:r>
+        <w:t xml:space="preserve"> no. = %</w:t>
+      </w:r>
+      <w:proofErr w:type="spellStart"/>
+      <w:r>
+        <w:t>d</w:t>
+      </w:r>
+      <w:proofErr w:type="gramStart"/>
+      <w:r>
+        <w:t>",s</w:t>
+      </w:r>
+      <w:proofErr w:type="spellEnd"/>
+      <w:proofErr w:type="gramEnd"/>
+      <w:r>
+        <w:t>[</w:t>
+      </w:r>
+      <w:proofErr w:type="spellStart"/>
+      <w:r>
+        <w:t>i</w:t>
+      </w:r>
+      <w:proofErr w:type="spellEnd"/>
+      <w:proofErr w:type="gramStart"/>
+      <w:r>
+        <w:t>].roll</w:t>
+      </w:r>
+      <w:proofErr w:type="gramEnd"/>
+      <w:r>
+        <w:t>);</w:t>
+      </w:r>
+    </w:p>
+    <w:p>
+      <w:r>
+        <w:tab/>
+      </w:r>
+      <w:r>
+        <w:tab/>
+      </w:r>
+      <w:proofErr w:type="spellStart"/>
+      <w:proofErr w:type="gramStart"/>
+      <w:r>
+        <w:t>printf</w:t>
+      </w:r>
+      <w:proofErr w:type="spellEnd"/>
+      <w:r>
+        <w:t>(</w:t>
+      </w:r>
+      <w:proofErr w:type="gramEnd"/>
+      <w:r>
+        <w:t>"\</w:t>
+      </w:r>
+      <w:proofErr w:type="spellStart"/>
+      <w:r>
+        <w:t>nName</w:t>
+      </w:r>
+      <w:proofErr w:type="spellEnd"/>
+      <w:r>
+        <w:t xml:space="preserve"> = %</w:t>
+      </w:r>
+      <w:proofErr w:type="spellStart"/>
+      <w:r>
+        <w:t>s</w:t>
+      </w:r>
+      <w:proofErr w:type="gramStart"/>
+      <w:r>
+        <w:t>",s</w:t>
+      </w:r>
+      <w:proofErr w:type="spellEnd"/>
+      <w:proofErr w:type="gramEnd"/>
+      <w:r>
+        <w:t>[</w:t>
+      </w:r>
+      <w:proofErr w:type="spellStart"/>
+      <w:r>
+        <w:t>i</w:t>
+      </w:r>
+      <w:proofErr w:type="spellEnd"/>
+      <w:r>
+        <w:t>].name);</w:t>
+      </w:r>
+    </w:p>
+    <w:p>
+      <w:r>
+        <w:tab/>
+      </w:r>
+      <w:r>
+        <w:tab/>
+      </w:r>
+      <w:proofErr w:type="spellStart"/>
+      <w:proofErr w:type="gramStart"/>
+      <w:r>
+        <w:t>printf</w:t>
+      </w:r>
+      <w:proofErr w:type="spellEnd"/>
+      <w:r>
+        <w:t>(</w:t>
+      </w:r>
+      <w:proofErr w:type="gramEnd"/>
+      <w:r>
+        <w:t>"\</w:t>
+      </w:r>
+      <w:proofErr w:type="spellStart"/>
+      <w:r>
+        <w:t>nGrade</w:t>
+      </w:r>
+      <w:proofErr w:type="spellEnd"/>
+      <w:r>
+        <w:t xml:space="preserve"> = %</w:t>
+      </w:r>
+      <w:proofErr w:type="spellStart"/>
+      <w:r>
+        <w:t>c</w:t>
+      </w:r>
+      <w:proofErr w:type="gramStart"/>
+      <w:r>
+        <w:t>",s</w:t>
+      </w:r>
+      <w:proofErr w:type="spellEnd"/>
+      <w:proofErr w:type="gramEnd"/>
+      <w:r>
+        <w:t>[</w:t>
+      </w:r>
+      <w:proofErr w:type="spellStart"/>
+      <w:r>
+        <w:t>i</w:t>
+      </w:r>
+      <w:proofErr w:type="spellEnd"/>
+      <w:proofErr w:type="gramStart"/>
+      <w:r>
+        <w:t>].grade</w:t>
+      </w:r>
+      <w:proofErr w:type="gramEnd"/>
+      <w:r>
+        <w:t>);</w:t>
+      </w:r>
+    </w:p>
+    <w:p>
+      <w:r>
+        <w:tab/>
+        <w:t>}</w:t>
+      </w:r>
+    </w:p>
+    <w:p>
+      <w:r>
+        <w:tab/>
+        <w:t>return 0;</w:t>
+      </w:r>
+    </w:p>
+    <w:p>
+      <w:r>
+        <w:t>}</w:t>
+      </w:r>
+    </w:p>
+    <w:p/>
+    <w:p>
+      <w:pPr>
+        <w:rPr>
+          <w:color w:val="EE0000"/>
+        </w:rPr>
+      </w:pPr>
+      <w:r>
+        <w:rPr>
+          <w:color w:val="EE0000"/>
+        </w:rPr>
+        <w:t xml:space="preserve">Q13. </w:t>
+      </w:r>
+      <w:r>
+        <w:rPr>
+          <w:color w:val="EE0000"/>
+        </w:rPr>
+        <w:t xml:space="preserve">Write a C program to create a file, write a string into it, close the file, then </w:t>
+      </w:r>
+    </w:p>
+    <w:p>
+      <w:pPr>
+        <w:rPr>
+          <w:color w:val="EE0000"/>
+        </w:rPr>
+      </w:pPr>
+      <w:r>
+        <w:rPr>
+          <w:color w:val="EE0000"/>
+        </w:rPr>
+        <w:t>open the file again to read and display its contents.</w:t>
+      </w:r>
+    </w:p>
+    <w:p>
+      <w:pPr>
+        <w:pStyle w:val="ListParagraph"/>
+        <w:numPr>
+          <w:ilvl w:val="0"/>
+          <w:numId w:val="1"/>
+        </w:numPr>
+      </w:pPr>
+      <w:r>
+        <w:t xml:space="preserve"> </w:t>
       </w:r>
     </w:p>
     <w:sectPr>
